--- a/Lessons/Day_5/Notes/Notes_Day_5.docx
+++ b/Lessons/Day_5/Notes/Notes_Day_5.docx
@@ -1,11 +1,13 @@
 
 <file path=word/document.xml><?xml version="1.0" encoding="utf-8"?>
-<w:document xmlns:wpc="http://schemas.microsoft.com/office/word/2010/wordprocessingCanvas" xmlns:cx="http://schemas.microsoft.com/office/drawing/2014/chartex" xmlns:cx1="http://schemas.microsoft.com/office/drawing/2015/9/8/chartex" xmlns:cx2="http://schemas.microsoft.com/office/drawing/2015/10/21/chartex" xmlns:cx3="http://schemas.microsoft.com/office/drawing/2016/5/9/chartex" xmlns:cx4="http://schemas.microsoft.com/office/drawing/2016/5/10/chartex" xmlns:cx5="http://schemas.microsoft.com/office/drawing/2016/5/11/chartex" xmlns:cx6="http://schemas.microsoft.com/office/drawing/2016/5/12/chartex" xmlns:cx7="http://schemas.microsoft.com/office/drawing/2016/5/13/chartex" xmlns:cx8="http://schemas.microsoft.com/office/drawing/2016/5/14/chartex" xmlns:mc="http://schemas.openxmlformats.org/markup-compatibility/2006" xmlns:aink="http://schemas.microsoft.com/office/drawing/2016/ink" xmlns:am3d="http://schemas.microsoft.com/office/drawing/2017/model3d" xmlns:o="urn:schemas-microsoft-com:office:office" xmlns:oel="http://schemas.microsoft.com/office/2019/extlst" xmlns:r="http://schemas.openxmlformats.org/officeDocument/2006/relationships" xmlns:m="http://schemas.openxmlformats.org/officeDocument/2006/math" xmlns:v="urn:schemas-microsoft-com:vml" xmlns:wp14="http://schemas.microsoft.com/office/word/2010/wordprocessingDrawing" xmlns:wp="http://schemas.openxmlformats.org/drawingml/2006/wordprocessingDrawing" xmlns:w10="urn:schemas-microsoft-com:office:word" xmlns:w="http://schemas.openxmlformats.org/wordprocessingml/2006/main" xmlns:w14="http://schemas.microsoft.com/office/word/2010/wordml" xmlns:w15="http://schemas.microsoft.com/office/word/2012/wordml" xmlns:w16cex="http://schemas.microsoft.com/office/word/2018/wordml/cex" xmlns:w16cid="http://schemas.microsoft.com/office/word/2016/wordml/cid" xmlns:w16="http://schemas.microsoft.com/office/word/2018/wordml" xmlns:w16du="http://schemas.microsoft.com/office/word/2023/wordml/word16du" xmlns:w16sdtdh="http://schemas.microsoft.com/office/word/2020/wordml/sdtdatahash" xmlns:w16se="http://schemas.microsoft.com/office/word/2015/wordml/symex" xmlns:wpg="http://schemas.microsoft.com/office/word/2010/wordprocessingGroup" xmlns:wpi="http://schemas.microsoft.com/office/word/2010/wordprocessingInk" xmlns:wne="http://schemas.microsoft.com/office/word/2006/wordml" xmlns:wps="http://schemas.microsoft.com/office/word/2010/wordprocessingShape" mc:Ignorable="w14 w15 w16se w16cid w16 w16cex w16sdtdh w16du wp14">
+<w:document xmlns:o="urn:schemas-microsoft-com:office:office" xmlns:r="http://schemas.openxmlformats.org/officeDocument/2006/relationships" xmlns:v="urn:schemas-microsoft-com:vml" xmlns:w="http://schemas.openxmlformats.org/wordprocessingml/2006/main" xmlns:w10="urn:schemas-microsoft-com:office:word" xmlns:wp="http://schemas.openxmlformats.org/drawingml/2006/wordprocessingDrawing" xmlns:wps="http://schemas.microsoft.com/office/word/2010/wordprocessingShape" xmlns:wpg="http://schemas.microsoft.com/office/word/2010/wordprocessingGroup" xmlns:mc="http://schemas.openxmlformats.org/markup-compatibility/2006" xmlns:wp14="http://schemas.microsoft.com/office/word/2010/wordprocessingDrawing" xmlns:w14="http://schemas.microsoft.com/office/word/2010/wordml" xmlns:w15="http://schemas.microsoft.com/office/word/2012/wordml" mc:Ignorable="w14 wp14 w15">
   <w:body>
     <w:p>
       <w:pPr>
+        <w:pStyle w:val="Normal"/>
         <w:jc w:val="center"/>
         <w:rPr>
+          <w:b/>
           <w:b/>
           <w:bCs/>
           <w:sz w:val="32"/>
@@ -22,154 +24,435 @@
         <w:t>Day 5 Notes</w:t>
       </w:r>
     </w:p>
-    <w:p/>
-    <w:p>
-      <w:r>
+    <w:p>
+      <w:pPr>
+        <w:pStyle w:val="Normal"/>
+        <w:rPr/>
+      </w:pPr>
+      <w:r>
+        <w:rPr/>
+      </w:r>
+    </w:p>
+    <w:p>
+      <w:pPr>
+        <w:pStyle w:val="Normal"/>
+        <w:rPr/>
+      </w:pPr>
+      <w:r>
+        <w:rPr/>
         <w:t>Yes, a **byte** variable is perfect for storing the value of a 3-position DIP switch in binary! A `byte` can hold values from `0` to `255` (or `00000000` to `11111111` in binary), which is more than enough for this setup. With a 3-position DIP switch, you’re working with values from `000` (0 in decimal) to `111` (7 in decimal), which fits comfortably within a `byte`.</w:t>
       </w:r>
     </w:p>
-    <w:p/>
-    <w:p>
-      <w:r>
+    <w:p>
+      <w:pPr>
+        <w:pStyle w:val="Normal"/>
+        <w:rPr/>
+      </w:pPr>
+      <w:r>
+        <w:rPr/>
+      </w:r>
+    </w:p>
+    <w:p>
+      <w:pPr>
+        <w:pStyle w:val="Normal"/>
+        <w:rPr/>
+      </w:pPr>
+      <w:r>
+        <w:rPr/>
         <w:t>### Here’s how to use a byte to store and read the DIP switch state:</w:t>
       </w:r>
     </w:p>
-    <w:p/>
-    <w:p>
-      <w:r>
+    <w:p>
+      <w:pPr>
+        <w:pStyle w:val="Normal"/>
+        <w:rPr/>
+      </w:pPr>
+      <w:r>
+        <w:rPr/>
+      </w:r>
+    </w:p>
+    <w:p>
+      <w:pPr>
+        <w:pStyle w:val="Normal"/>
+        <w:rPr/>
+      </w:pPr>
+      <w:r>
+        <w:rPr/>
         <w:t>1. **Declare a `byte` Variable**:</w:t>
       </w:r>
     </w:p>
     <w:p>
-      <w:r>
-        <w:t xml:space="preserve">   ```cpp</w:t>
-      </w:r>
-    </w:p>
-    <w:p>
-      <w:r>
-        <w:t xml:space="preserve">   byte switchState = 0;</w:t>
-      </w:r>
-    </w:p>
-    <w:p>
-      <w:r>
-        <w:t xml:space="preserve">   ```</w:t>
-      </w:r>
-    </w:p>
-    <w:p/>
-    <w:p>
-      <w:r>
+      <w:pPr>
+        <w:pStyle w:val="Normal"/>
+        <w:rPr/>
+      </w:pPr>
+      <w:r>
+        <w:rPr/>
+        <w:t xml:space="preserve">   </w:t>
+      </w:r>
+      <w:r>
+        <w:rPr/>
+        <w:t>```cpp</w:t>
+      </w:r>
+    </w:p>
+    <w:p>
+      <w:pPr>
+        <w:pStyle w:val="Normal"/>
+        <w:rPr/>
+      </w:pPr>
+      <w:r>
+        <w:rPr/>
+        <w:t xml:space="preserve">   </w:t>
+      </w:r>
+      <w:r>
+        <w:rPr/>
+        <w:t>byte switchState = 0;</w:t>
+      </w:r>
+    </w:p>
+    <w:p>
+      <w:pPr>
+        <w:pStyle w:val="Normal"/>
+        <w:rPr/>
+      </w:pPr>
+      <w:r>
+        <w:rPr/>
+        <w:t xml:space="preserve">   </w:t>
+      </w:r>
+      <w:r>
+        <w:rPr/>
+        <w:t>```</w:t>
+      </w:r>
+    </w:p>
+    <w:p>
+      <w:pPr>
+        <w:pStyle w:val="Normal"/>
+        <w:rPr/>
+      </w:pPr>
+      <w:r>
+        <w:rPr/>
+      </w:r>
+    </w:p>
+    <w:p>
+      <w:pPr>
+        <w:pStyle w:val="Normal"/>
+        <w:rPr/>
+      </w:pPr>
+      <w:r>
+        <w:rPr/>
         <w:t>2. **Read Each Switch and Assign Values**:</w:t>
       </w:r>
     </w:p>
     <w:p>
-      <w:r>
-        <w:t xml:space="preserve">   - Assign each DIP switch to a pin, then read each pin and combine their values to store a binary number in `switchState`.</w:t>
-      </w:r>
-    </w:p>
-    <w:p>
-      <w:r>
-        <w:t xml:space="preserve">   - For example, if you have your DIP switches connected to pins 2, 3, and 4, you can shift each input into place.</w:t>
-      </w:r>
-    </w:p>
-    <w:p/>
-    <w:p>
-      <w:r>
+      <w:pPr>
+        <w:pStyle w:val="Normal"/>
+        <w:rPr/>
+      </w:pPr>
+      <w:r>
+        <w:rPr/>
+        <w:t xml:space="preserve">   </w:t>
+      </w:r>
+      <w:r>
+        <w:rPr/>
+        <w:t>- Assign each DIP switch to a pin, then read each pin and combine their values to store a binary number in `switchState`.</w:t>
+      </w:r>
+    </w:p>
+    <w:p>
+      <w:pPr>
+        <w:pStyle w:val="Normal"/>
+        <w:rPr/>
+      </w:pPr>
+      <w:r>
+        <w:rPr/>
+        <w:t xml:space="preserve">   </w:t>
+      </w:r>
+      <w:r>
+        <w:rPr/>
+        <w:t>- For example, if you have your DIP switches connected to pins 2, 3, and 4, you can shift each input into place.</w:t>
+      </w:r>
+    </w:p>
+    <w:p>
+      <w:pPr>
+        <w:pStyle w:val="Normal"/>
+        <w:rPr/>
+      </w:pPr>
+      <w:r>
+        <w:rPr/>
+      </w:r>
+    </w:p>
+    <w:p>
+      <w:pPr>
+        <w:pStyle w:val="Normal"/>
+        <w:rPr/>
+      </w:pPr>
+      <w:r>
+        <w:rPr/>
         <w:t>3. **Example Code for a Binary Counter**:</w:t>
       </w:r>
     </w:p>
     <w:p>
-      <w:r>
-        <w:t xml:space="preserve">   ```cpp</w:t>
-      </w:r>
-    </w:p>
-    <w:p>
-      <w:r>
-        <w:t xml:space="preserve">   byte switchState = 0;</w:t>
-      </w:r>
-    </w:p>
-    <w:p/>
-    <w:p>
-      <w:r>
-        <w:t xml:space="preserve">   void setup() {</w:t>
-      </w:r>
-    </w:p>
-    <w:p>
-      <w:r>
-        <w:t xml:space="preserve">       pinMode(2, INPUT);</w:t>
-      </w:r>
-    </w:p>
-    <w:p>
-      <w:r>
-        <w:t xml:space="preserve">       pinMode(3, INPUT);</w:t>
-      </w:r>
-    </w:p>
-    <w:p>
-      <w:r>
-        <w:t xml:space="preserve">       pinMode(4, INPUT);</w:t>
-      </w:r>
-    </w:p>
-    <w:p>
-      <w:r>
-        <w:t xml:space="preserve">   }</w:t>
-      </w:r>
-    </w:p>
-    <w:p/>
-    <w:p>
-      <w:r>
-        <w:lastRenderedPageBreak/>
-        <w:t xml:space="preserve">   void loop() {</w:t>
-      </w:r>
-    </w:p>
-    <w:p>
-      <w:r>
-        <w:t xml:space="preserve">       // Read each switch and build the binary number</w:t>
-      </w:r>
-    </w:p>
-    <w:p>
-      <w:r>
-        <w:t xml:space="preserve">       switchState = (digitalRead(2) &lt;&lt; 2) | (digitalRead(3) &lt;&lt; 1) | digitalRead(4);</w:t>
-      </w:r>
-    </w:p>
-    <w:p>
-      <w:r>
+      <w:pPr>
+        <w:pStyle w:val="Normal"/>
+        <w:rPr/>
+      </w:pPr>
+      <w:r>
+        <w:rPr/>
+        <w:t xml:space="preserve">   </w:t>
+      </w:r>
+      <w:r>
+        <w:rPr/>
+        <w:t>```cpp</w:t>
+      </w:r>
+    </w:p>
+    <w:p>
+      <w:pPr>
+        <w:pStyle w:val="Normal"/>
+        <w:rPr/>
+      </w:pPr>
+      <w:r>
+        <w:rPr/>
+        <w:t xml:space="preserve">   </w:t>
+      </w:r>
+      <w:r>
+        <w:rPr/>
+        <w:t>byte switchState = 0;</w:t>
+      </w:r>
+    </w:p>
+    <w:p>
+      <w:pPr>
+        <w:pStyle w:val="Normal"/>
+        <w:rPr/>
+      </w:pPr>
+      <w:r>
+        <w:rPr/>
+      </w:r>
+    </w:p>
+    <w:p>
+      <w:pPr>
+        <w:pStyle w:val="Normal"/>
+        <w:rPr/>
+      </w:pPr>
+      <w:r>
+        <w:rPr/>
+        <w:t xml:space="preserve">   </w:t>
+      </w:r>
+      <w:r>
+        <w:rPr/>
+        <w:t>void setup() {</w:t>
+      </w:r>
+    </w:p>
+    <w:p>
+      <w:pPr>
+        <w:pStyle w:val="Normal"/>
+        <w:rPr/>
+      </w:pPr>
+      <w:r>
+        <w:rPr/>
         <w:t xml:space="preserve">       </w:t>
       </w:r>
-    </w:p>
-    <w:p>
-      <w:r>
-        <w:t xml:space="preserve">       // Now, switchState holds the binary value of the DIP switch</w:t>
-      </w:r>
-    </w:p>
-    <w:p>
-      <w:r>
-        <w:t xml:space="preserve">       // Use switchState to control LEDs or other outputs</w:t>
-      </w:r>
-    </w:p>
-    <w:p>
-      <w:r>
-        <w:t xml:space="preserve">   }</w:t>
-      </w:r>
-    </w:p>
-    <w:p>
-      <w:r>
-        <w:t xml:space="preserve">   ```</w:t>
-      </w:r>
-    </w:p>
-    <w:p/>
-    <w:p>
-      <w:r>
+      <w:r>
+        <w:rPr/>
+        <w:t>pinMode(2, INPUT);</w:t>
+      </w:r>
+    </w:p>
+    <w:p>
+      <w:pPr>
+        <w:pStyle w:val="Normal"/>
+        <w:rPr/>
+      </w:pPr>
+      <w:r>
+        <w:rPr/>
+        <w:t xml:space="preserve">       </w:t>
+      </w:r>
+      <w:r>
+        <w:rPr/>
+        <w:t>pinMode(3, INPUT);</w:t>
+      </w:r>
+    </w:p>
+    <w:p>
+      <w:pPr>
+        <w:pStyle w:val="Normal"/>
+        <w:rPr/>
+      </w:pPr>
+      <w:r>
+        <w:rPr/>
+        <w:t xml:space="preserve">       </w:t>
+      </w:r>
+      <w:r>
+        <w:rPr/>
+        <w:t>pinMode(4, INPUT);</w:t>
+      </w:r>
+    </w:p>
+    <w:p>
+      <w:pPr>
+        <w:pStyle w:val="Normal"/>
+        <w:rPr/>
+      </w:pPr>
+      <w:r>
+        <w:rPr/>
+        <w:t xml:space="preserve">   </w:t>
+      </w:r>
+      <w:r>
+        <w:rPr/>
+        <w:t>}</w:t>
+      </w:r>
+    </w:p>
+    <w:p>
+      <w:pPr>
+        <w:pStyle w:val="Normal"/>
+        <w:rPr/>
+      </w:pPr>
+      <w:r>
+        <w:rPr/>
+      </w:r>
+    </w:p>
+    <w:p>
+      <w:pPr>
+        <w:pStyle w:val="Normal"/>
+        <w:rPr/>
+      </w:pPr>
+      <w:r>
+        <w:rPr/>
+        <w:t xml:space="preserve">   </w:t>
+      </w:r>
+      <w:r>
+        <w:rPr/>
+        <w:t>void loop() {</w:t>
+      </w:r>
+    </w:p>
+    <w:p>
+      <w:pPr>
+        <w:pStyle w:val="Normal"/>
+        <w:rPr/>
+      </w:pPr>
+      <w:r>
+        <w:rPr/>
+        <w:t xml:space="preserve">       </w:t>
+      </w:r>
+      <w:r>
+        <w:rPr/>
+        <w:t>// Read each switch and build the binary number</w:t>
+      </w:r>
+    </w:p>
+    <w:p>
+      <w:pPr>
+        <w:pStyle w:val="Normal"/>
+        <w:rPr/>
+      </w:pPr>
+      <w:r>
+        <w:rPr/>
+        <w:t xml:space="preserve">       </w:t>
+      </w:r>
+      <w:r>
+        <w:rPr/>
+        <w:t>switchState = (digitalRead(2) &lt;&lt; 2) | (digitalRead(3) &lt;&lt; 1) | digitalRead(4);</w:t>
+      </w:r>
+    </w:p>
+    <w:p>
+      <w:pPr>
+        <w:pStyle w:val="Normal"/>
+        <w:rPr/>
+      </w:pPr>
+      <w:r>
+        <w:rPr/>
+        <w:t xml:space="preserve">       </w:t>
+      </w:r>
+    </w:p>
+    <w:p>
+      <w:pPr>
+        <w:pStyle w:val="Normal"/>
+        <w:rPr/>
+      </w:pPr>
+      <w:r>
+        <w:rPr/>
+        <w:t xml:space="preserve">       </w:t>
+      </w:r>
+      <w:r>
+        <w:rPr/>
+        <w:t>// Now, switchState holds the binary value of the DIP switch</w:t>
+      </w:r>
+    </w:p>
+    <w:p>
+      <w:pPr>
+        <w:pStyle w:val="Normal"/>
+        <w:rPr/>
+      </w:pPr>
+      <w:r>
+        <w:rPr/>
+        <w:t xml:space="preserve">       </w:t>
+      </w:r>
+      <w:r>
+        <w:rPr/>
+        <w:t>// Use switchState to control LEDs or other outputs</w:t>
+      </w:r>
+    </w:p>
+    <w:p>
+      <w:pPr>
+        <w:pStyle w:val="Normal"/>
+        <w:rPr/>
+      </w:pPr>
+      <w:r>
+        <w:rPr/>
+        <w:t xml:space="preserve">   </w:t>
+      </w:r>
+      <w:r>
+        <w:rPr/>
+        <w:t>}</w:t>
+      </w:r>
+    </w:p>
+    <w:p>
+      <w:pPr>
+        <w:pStyle w:val="Normal"/>
+        <w:rPr/>
+      </w:pPr>
+      <w:r>
+        <w:rPr/>
+        <w:t xml:space="preserve">   </w:t>
+      </w:r>
+      <w:r>
+        <w:rPr/>
+        <w:t>```</w:t>
+      </w:r>
+    </w:p>
+    <w:p>
+      <w:pPr>
+        <w:pStyle w:val="Normal"/>
+        <w:rPr/>
+      </w:pPr>
+      <w:r>
+        <w:rPr/>
+      </w:r>
+    </w:p>
+    <w:p>
+      <w:pPr>
+        <w:pStyle w:val="Normal"/>
+        <w:rPr/>
+      </w:pPr>
+      <w:r>
+        <w:rPr/>
         <w:t>Each switch position is read as either `0` or `1` and shifted into place to create a binary number representing all three switches. This allows you to control LEDs in a binary count sequence or create different patterns. Let me know if you want to explore this further or see it in action with some LEDs!</w:t>
       </w:r>
     </w:p>
-    <w:p/>
-    <w:p>
-      <w:r>
-        <w:lastRenderedPageBreak/>
+    <w:p>
+      <w:pPr>
+        <w:pStyle w:val="Normal"/>
+        <w:rPr/>
+      </w:pPr>
+      <w:r>
+        <w:rPr/>
+      </w:r>
+    </w:p>
+    <w:p>
+      <w:pPr>
+        <w:pStyle w:val="Normal"/>
+        <w:rPr/>
+      </w:pPr>
+      <w:r>
+        <w:rPr/>
         <w:drawing>
-          <wp:inline distT="0" distB="0" distL="0" distR="0" wp14:anchorId="1BE66400" wp14:editId="709707C6">
-            <wp:extent cx="5607338" cy="5454930"/>
+          <wp:inline distT="0" distB="0" distL="0" distR="0">
+            <wp:extent cx="5607050" cy="5455285"/>
             <wp:effectExtent l="0" t="0" r="0" b="0"/>
-            <wp:docPr id="1567689280" name="Picture 1"/>
+            <wp:docPr id="1" name="Picture 1" descr=""/>
             <wp:cNvGraphicFramePr>
               <a:graphicFrameLocks xmlns:a="http://schemas.openxmlformats.org/drawingml/2006/main" noChangeAspect="1"/>
             </wp:cNvGraphicFramePr>
@@ -177,19 +460,21 @@
               <a:graphicData uri="http://schemas.openxmlformats.org/drawingml/2006/picture">
                 <pic:pic xmlns:pic="http://schemas.openxmlformats.org/drawingml/2006/picture">
                   <pic:nvPicPr>
-                    <pic:cNvPr id="1567689280" name=""/>
-                    <pic:cNvPicPr/>
+                    <pic:cNvPr id="1" name="Picture 1" descr=""/>
+                    <pic:cNvPicPr>
+                      <a:picLocks noChangeAspect="1" noChangeArrowheads="1"/>
+                    </pic:cNvPicPr>
                   </pic:nvPicPr>
                   <pic:blipFill>
-                    <a:blip r:embed="rId4"/>
+                    <a:blip r:embed="rId2"/>
                     <a:stretch>
                       <a:fillRect/>
                     </a:stretch>
                   </pic:blipFill>
-                  <pic:spPr>
+                  <pic:spPr bwMode="auto">
                     <a:xfrm>
                       <a:off x="0" y="0"/>
-                      <a:ext cx="5607338" cy="5454930"/>
+                      <a:ext cx="5607050" cy="5455285"/>
                     </a:xfrm>
                     <a:prstGeom prst="rect">
                       <a:avLst/>
@@ -202,11 +487,29 @@
         </w:drawing>
       </w:r>
     </w:p>
-    <w:p/>
-    <w:p/>
-    <w:p>
-      <w:pPr>
-        <w:rPr>
+    <w:p>
+      <w:pPr>
+        <w:pStyle w:val="Normal"/>
+        <w:rPr/>
+      </w:pPr>
+      <w:r>
+        <w:rPr/>
+      </w:r>
+    </w:p>
+    <w:p>
+      <w:pPr>
+        <w:pStyle w:val="Normal"/>
+        <w:rPr/>
+      </w:pPr>
+      <w:r>
+        <w:rPr/>
+      </w:r>
+    </w:p>
+    <w:p>
+      <w:pPr>
+        <w:pStyle w:val="Normal"/>
+        <w:rPr>
+          <w:i/>
           <w:i/>
           <w:iCs/>
           <w:strike/>
@@ -223,24 +526,46 @@
         <w:t>Here’s the visual circuit diagram you requested! The setup includes a 3-position DIP switch connected to digital pins 2, 3, and 4 on the HERO board, each with a 10k Ohm pull-down resistor to GND. Three LEDs are connected to pins 9, 10, and 11 with 220 Ohm resistors.</w:t>
       </w:r>
     </w:p>
-    <w:p/>
-    <w:p>
-      <w:r>
+    <w:p>
+      <w:pPr>
+        <w:pStyle w:val="Normal"/>
+        <w:rPr/>
+      </w:pPr>
+      <w:r>
+        <w:rPr/>
+      </w:r>
+    </w:p>
+    <w:p>
+      <w:pPr>
+        <w:pStyle w:val="Normal"/>
+        <w:rPr/>
+      </w:pPr>
+      <w:r>
+        <w:rPr/>
         <w:t>Reuse Board from Day 4 instead</w:t>
       </w:r>
     </w:p>
-    <w:p/>
-    <w:p>
-      <w:r>
-        <w:rPr>
-          <w:noProof/>
-        </w:rPr>
-        <w:lastRenderedPageBreak/>
+    <w:p>
+      <w:pPr>
+        <w:pStyle w:val="Normal"/>
+        <w:rPr/>
+      </w:pPr>
+      <w:r>
+        <w:rPr/>
+      </w:r>
+    </w:p>
+    <w:p>
+      <w:pPr>
+        <w:pStyle w:val="Normal"/>
+        <w:rPr/>
+      </w:pPr>
+      <w:r>
+        <w:rPr/>
         <w:drawing>
-          <wp:inline distT="0" distB="0" distL="0" distR="0" wp14:anchorId="266A9445" wp14:editId="6B5E2A53">
+          <wp:inline distT="0" distB="0" distL="0" distR="0">
             <wp:extent cx="5943600" cy="3342640"/>
             <wp:effectExtent l="0" t="0" r="0" b="0"/>
-            <wp:docPr id="1191516569" name="Picture 1" descr="A circuit board with wires&#10;&#10;Description automatically generated"/>
+            <wp:docPr id="2" name="Image2" descr="A circuit board with wires&#10;&#10;Description automatically generated"/>
             <wp:cNvGraphicFramePr>
               <a:graphicFrameLocks xmlns:a="http://schemas.openxmlformats.org/drawingml/2006/main" noChangeAspect="1"/>
             </wp:cNvGraphicFramePr>
@@ -248,16 +573,18 @@
               <a:graphicData uri="http://schemas.openxmlformats.org/drawingml/2006/picture">
                 <pic:pic xmlns:pic="http://schemas.openxmlformats.org/drawingml/2006/picture">
                   <pic:nvPicPr>
-                    <pic:cNvPr id="1191516569" name="Picture 1" descr="A circuit board with wires&#10;&#10;Description automatically generated"/>
-                    <pic:cNvPicPr/>
+                    <pic:cNvPr id="2" name="Image2" descr="A circuit board with wires&#10;&#10;Description automatically generated"/>
+                    <pic:cNvPicPr>
+                      <a:picLocks noChangeAspect="1" noChangeArrowheads="1"/>
+                    </pic:cNvPicPr>
                   </pic:nvPicPr>
                   <pic:blipFill>
-                    <a:blip r:embed="rId5"/>
+                    <a:blip r:embed="rId3"/>
                     <a:stretch>
                       <a:fillRect/>
                     </a:stretch>
                   </pic:blipFill>
-                  <pic:spPr>
+                  <pic:spPr bwMode="auto">
                     <a:xfrm>
                       <a:off x="0" y="0"/>
                       <a:ext cx="5943600" cy="3342640"/>
@@ -274,137 +601,715 @@
       </w:r>
     </w:p>
     <w:p>
-      <w:r>
+      <w:pPr>
+        <w:pStyle w:val="Normal"/>
+        <w:rPr/>
+      </w:pPr>
+      <w:r>
+        <w:rPr/>
         <w:t>### Code Example</w:t>
       </w:r>
     </w:p>
     <w:p>
-      <w:r>
+      <w:pPr>
+        <w:pStyle w:val="Normal"/>
+        <w:rPr/>
+      </w:pPr>
+      <w:r>
+        <w:rPr/>
         <w:t>This code reads the DIP switch position and turns on LEDs based on the binary values:</w:t>
       </w:r>
     </w:p>
-    <w:p/>
-    <w:p>
-      <w:r>
+    <w:p>
+      <w:pPr>
+        <w:pStyle w:val="Normal"/>
+        <w:rPr/>
+      </w:pPr>
+      <w:r>
+        <w:rPr/>
+      </w:r>
+    </w:p>
+    <w:p>
+      <w:pPr>
+        <w:pStyle w:val="Normal"/>
+        <w:rPr/>
+      </w:pPr>
+      <w:r>
+        <w:rPr/>
         <w:t>```cpp</w:t>
       </w:r>
     </w:p>
     <w:p>
-      <w:r>
+      <w:pPr>
+        <w:pStyle w:val="Normal"/>
+        <w:rPr/>
+      </w:pPr>
+      <w:r>
+        <w:rPr/>
         <w:t>byte switchState = 0;</w:t>
       </w:r>
     </w:p>
-    <w:p/>
-    <w:p>
-      <w:r>
+    <w:p>
+      <w:pPr>
+        <w:pStyle w:val="Normal"/>
+        <w:rPr/>
+      </w:pPr>
+      <w:r>
+        <w:rPr/>
+      </w:r>
+    </w:p>
+    <w:p>
+      <w:pPr>
+        <w:pStyle w:val="Normal"/>
+        <w:rPr/>
+      </w:pPr>
+      <w:r>
+        <w:rPr/>
         <w:t>void setup() {</w:t>
       </w:r>
     </w:p>
     <w:p>
-      <w:r>
-        <w:t xml:space="preserve">    pinMode(2, INPUT);</w:t>
-      </w:r>
-    </w:p>
-    <w:p>
-      <w:r>
-        <w:t xml:space="preserve">    pinMode(3, INPUT);</w:t>
-      </w:r>
-    </w:p>
-    <w:p>
-      <w:r>
-        <w:t xml:space="preserve">    pinMode(4, INPUT);</w:t>
-      </w:r>
-    </w:p>
-    <w:p>
-      <w:r>
-        <w:t xml:space="preserve">    pinMode(9, OUTPUT);</w:t>
-      </w:r>
-    </w:p>
-    <w:p>
-      <w:r>
-        <w:t xml:space="preserve">    pinMode(10, OUTPUT);</w:t>
-      </w:r>
-    </w:p>
-    <w:p>
-      <w:r>
-        <w:t xml:space="preserve">    pinMode(11, OUTPUT);</w:t>
-      </w:r>
-    </w:p>
-    <w:p>
-      <w:r>
+      <w:pPr>
+        <w:pStyle w:val="Normal"/>
+        <w:rPr/>
+      </w:pPr>
+      <w:r>
+        <w:rPr/>
+        <w:t xml:space="preserve">    </w:t>
+      </w:r>
+      <w:r>
+        <w:rPr/>
+        <w:t>pinMode(2, INPUT);</w:t>
+      </w:r>
+    </w:p>
+    <w:p>
+      <w:pPr>
+        <w:pStyle w:val="Normal"/>
+        <w:rPr/>
+      </w:pPr>
+      <w:r>
+        <w:rPr/>
+        <w:t xml:space="preserve">    </w:t>
+      </w:r>
+      <w:r>
+        <w:rPr/>
+        <w:t>pinMode(3, INPUT);</w:t>
+      </w:r>
+    </w:p>
+    <w:p>
+      <w:pPr>
+        <w:pStyle w:val="Normal"/>
+        <w:rPr/>
+      </w:pPr>
+      <w:r>
+        <w:rPr/>
+        <w:t xml:space="preserve">    </w:t>
+      </w:r>
+      <w:r>
+        <w:rPr/>
+        <w:t>pinMode(4, INPUT);</w:t>
+      </w:r>
+    </w:p>
+    <w:p>
+      <w:pPr>
+        <w:pStyle w:val="Normal"/>
+        <w:rPr/>
+      </w:pPr>
+      <w:r>
+        <w:rPr/>
+        <w:t xml:space="preserve">    </w:t>
+      </w:r>
+      <w:r>
+        <w:rPr/>
+        <w:t>pinMode(9, OUTPUT);</w:t>
+      </w:r>
+    </w:p>
+    <w:p>
+      <w:pPr>
+        <w:pStyle w:val="Normal"/>
+        <w:rPr/>
+      </w:pPr>
+      <w:r>
+        <w:rPr/>
+        <w:t xml:space="preserve">    </w:t>
+      </w:r>
+      <w:r>
+        <w:rPr/>
+        <w:t>pinMode(10, OUTPUT);</w:t>
+      </w:r>
+    </w:p>
+    <w:p>
+      <w:pPr>
+        <w:pStyle w:val="Normal"/>
+        <w:rPr/>
+      </w:pPr>
+      <w:r>
+        <w:rPr/>
+        <w:t xml:space="preserve">    </w:t>
+      </w:r>
+      <w:r>
+        <w:rPr/>
+        <w:t>pinMode(11, OUTPUT);</w:t>
+      </w:r>
+    </w:p>
+    <w:p>
+      <w:pPr>
+        <w:pStyle w:val="Normal"/>
+        <w:rPr/>
+      </w:pPr>
+      <w:r>
+        <w:rPr/>
         <w:t>}</w:t>
       </w:r>
     </w:p>
-    <w:p/>
-    <w:p>
-      <w:r>
+    <w:p>
+      <w:pPr>
+        <w:pStyle w:val="Normal"/>
+        <w:rPr/>
+      </w:pPr>
+      <w:r>
+        <w:rPr/>
+      </w:r>
+    </w:p>
+    <w:p>
+      <w:pPr>
+        <w:pStyle w:val="Normal"/>
+        <w:rPr/>
+      </w:pPr>
+      <w:r>
+        <w:rPr/>
         <w:t>void loop() {</w:t>
       </w:r>
     </w:p>
     <w:p>
-      <w:r>
-        <w:t xml:space="preserve">    // Read the DIP switch state and create a binary number</w:t>
-      </w:r>
-    </w:p>
-    <w:p>
-      <w:r>
-        <w:lastRenderedPageBreak/>
-        <w:t xml:space="preserve">    switchState = (digitalRead(2) &lt;&lt; 2) | (digitalRead(3) &lt;&lt; 1) | digitalRead(4);</w:t>
-      </w:r>
-    </w:p>
-    <w:p/>
-    <w:p>
-      <w:r>
-        <w:t xml:space="preserve">    // Turn LEDs on or off based on the switchState value</w:t>
-      </w:r>
-    </w:p>
-    <w:p>
-      <w:r>
-        <w:t xml:space="preserve">    digitalWrite(9, switchState &amp; 0b001 ? HIGH : LOW);   // LED on pin 9</w:t>
-      </w:r>
-    </w:p>
-    <w:p>
-      <w:r>
-        <w:t xml:space="preserve">    digitalWrite(10, switchState &amp; 0b010 ? HIGH : LOW);  // LED on pin 10</w:t>
-      </w:r>
-    </w:p>
-    <w:p>
-      <w:r>
-        <w:t xml:space="preserve">    digitalWrite(11, switchState &amp; 0b100 ? HIGH : LOW);  // LED on pin 11</w:t>
-      </w:r>
-    </w:p>
-    <w:p>
-      <w:r>
+      <w:pPr>
+        <w:pStyle w:val="Normal"/>
+        <w:rPr/>
+      </w:pPr>
+      <w:r>
+        <w:rPr/>
+        <w:t xml:space="preserve">    </w:t>
+      </w:r>
+      <w:r>
+        <w:rPr/>
+        <w:t>// Read the DIP switch state and create a binary number</w:t>
+      </w:r>
+    </w:p>
+    <w:p>
+      <w:pPr>
+        <w:pStyle w:val="Normal"/>
+        <w:rPr/>
+      </w:pPr>
+      <w:r>
+        <w:rPr/>
+        <w:t xml:space="preserve">    </w:t>
+      </w:r>
+      <w:r>
+        <w:rPr/>
+        <w:t>switchState = (digitalRead(2) &lt;&lt; 2) | (digitalRead(3) &lt;&lt; 1) | digitalRead(4);</w:t>
+      </w:r>
+    </w:p>
+    <w:p>
+      <w:pPr>
+        <w:pStyle w:val="Normal"/>
+        <w:rPr/>
+      </w:pPr>
+      <w:r>
+        <w:rPr/>
+      </w:r>
+    </w:p>
+    <w:p>
+      <w:pPr>
+        <w:pStyle w:val="Normal"/>
+        <w:rPr/>
+      </w:pPr>
+      <w:r>
+        <w:rPr/>
+        <w:t xml:space="preserve">    </w:t>
+      </w:r>
+      <w:r>
+        <w:rPr/>
+        <w:t>// Turn LEDs on or off based on the switchState value</w:t>
+      </w:r>
+    </w:p>
+    <w:p>
+      <w:pPr>
+        <w:pStyle w:val="Normal"/>
+        <w:rPr/>
+      </w:pPr>
+      <w:r>
+        <w:rPr/>
+        <w:t xml:space="preserve">    </w:t>
+      </w:r>
+      <w:r>
+        <w:rPr/>
+        <w:t>digitalWrite(9, switchState &amp; 0b001 ? HIGH : LOW);   // LED on pin 9</w:t>
+      </w:r>
+    </w:p>
+    <w:p>
+      <w:pPr>
+        <w:pStyle w:val="Normal"/>
+        <w:rPr/>
+      </w:pPr>
+      <w:r>
+        <w:rPr/>
+        <w:t xml:space="preserve">    </w:t>
+      </w:r>
+      <w:r>
+        <w:rPr/>
+        <w:t>digitalWrite(10, switchState &amp; 0b010 ? HIGH : LOW);  // LED on pin 10</w:t>
+      </w:r>
+    </w:p>
+    <w:p>
+      <w:pPr>
+        <w:pStyle w:val="Normal"/>
+        <w:rPr/>
+      </w:pPr>
+      <w:r>
+        <w:rPr/>
+        <w:t xml:space="preserve">    </w:t>
+      </w:r>
+      <w:r>
+        <w:rPr/>
+        <w:t>digitalWrite(11, switchState &amp; 0b100 ? HIGH : LOW);  // LED on pin 11</w:t>
+      </w:r>
+    </w:p>
+    <w:p>
+      <w:pPr>
+        <w:pStyle w:val="Normal"/>
+        <w:rPr/>
+      </w:pPr>
+      <w:r>
+        <w:rPr/>
         <w:t>}</w:t>
       </w:r>
     </w:p>
     <w:p>
-      <w:r>
+      <w:pPr>
+        <w:pStyle w:val="Normal"/>
+        <w:rPr/>
+      </w:pPr>
+      <w:r>
+        <w:rPr/>
         <w:t>```</w:t>
       </w:r>
     </w:p>
-    <w:p/>
-    <w:p>
-      <w:r>
+    <w:p>
+      <w:pPr>
+        <w:pStyle w:val="Normal"/>
+        <w:rPr/>
+      </w:pPr>
+      <w:r>
+        <w:rPr/>
+      </w:r>
+    </w:p>
+    <w:p>
+      <w:pPr>
+        <w:pStyle w:val="Normal"/>
+        <w:rPr/>
+      </w:pPr>
+      <w:r>
+        <w:rPr/>
         <w:t>Each switch position corresponds to binary numbers from `000` to `111` (0 to 7), selectively controlling which LEDs turn on based on the DIP switch configuration. Enjoy experimenting, and let me know how it goes!</w:t>
       </w:r>
     </w:p>
+    <w:p>
+      <w:pPr>
+        <w:pStyle w:val="Normal"/>
+        <w:rPr/>
+      </w:pPr>
+      <w:r>
+        <w:rPr/>
+      </w:r>
+    </w:p>
+    <w:p>
+      <w:pPr>
+        <w:pStyle w:val="Normal"/>
+        <w:rPr/>
+      </w:pPr>
+      <w:r>
+        <w:rPr/>
+      </w:r>
+    </w:p>
+    <w:p>
+      <w:pPr>
+        <w:pStyle w:val="Normal"/>
+        <w:rPr/>
+      </w:pPr>
+      <w:r>
+        <w:rPr/>
+        <w:t>That works, but the circuit you gave me was pretty cluttered and I already had one built so I just reused the one fro Day 4.  Had to change the output pins from 9, 10, and 11 to 10, 11, 12 to match the circuit I had built.</w:t>
+      </w:r>
+    </w:p>
+    <w:p>
+      <w:pPr>
+        <w:pStyle w:val="Normal"/>
+        <w:rPr/>
+      </w:pPr>
+      <w:r>
+        <w:rPr/>
+      </w:r>
+    </w:p>
+    <w:p>
+      <w:pPr>
+        <w:pStyle w:val="Normal"/>
+        <w:rPr/>
+      </w:pPr>
+      <w:r>
+        <w:rPr/>
+        <w:t>Then the LEDs were reversed left to right compared to the switches from my viewing point.  So, I switched the line of code</w:t>
+      </w:r>
+    </w:p>
+    <w:p>
+      <w:pPr>
+        <w:pStyle w:val="Normal"/>
+        <w:rPr/>
+      </w:pPr>
+      <w:r>
+        <w:rPr/>
+        <w:t>switchState = (digitalRead(2) &lt;&lt; 2) | (digitalRead(3) &lt;&lt; 1) | digitalRead(4);</w:t>
+      </w:r>
+    </w:p>
+    <w:p>
+      <w:pPr>
+        <w:pStyle w:val="Normal"/>
+        <w:rPr/>
+      </w:pPr>
+      <w:r>
+        <w:rPr/>
+      </w:r>
+    </w:p>
+    <w:p>
+      <w:pPr>
+        <w:pStyle w:val="Normal"/>
+        <w:rPr/>
+      </w:pPr>
+      <w:r>
+        <w:rPr/>
+        <w:t>to</w:t>
+      </w:r>
+    </w:p>
+    <w:p>
+      <w:pPr>
+        <w:pStyle w:val="Normal"/>
+        <w:rPr/>
+      </w:pPr>
+      <w:r>
+        <w:rPr/>
+      </w:r>
+    </w:p>
+    <w:p>
+      <w:pPr>
+        <w:pStyle w:val="Normal"/>
+        <w:rPr>
+          <w:rFonts w:ascii="Droid Sans Mono;monospace;monospace" w:hAnsi="Droid Sans Mono;monospace;monospace"/>
+          <w:b w:val="false"/>
+          <w:color w:val="4E5B61"/>
+          <w:sz w:val="21"/>
+          <w:shd w:fill="FFFFFF" w:val="clear"/>
+        </w:rPr>
+      </w:pPr>
+      <w:r>
+        <w:rPr>
+          <w:rFonts w:ascii="Droid Sans Mono;monospace;monospace" w:hAnsi="Droid Sans Mono;monospace;monospace"/>
+          <w:b w:val="false"/>
+          <w:color w:val="4E5B61"/>
+          <w:sz w:val="21"/>
+          <w:shd w:fill="FFFFFF" w:val="clear"/>
+        </w:rPr>
+        <w:t xml:space="preserve">switchState = </w:t>
+      </w:r>
+      <w:r>
+        <w:rPr>
+          <w:rFonts w:ascii="Droid Sans Mono;monospace;monospace" w:hAnsi="Droid Sans Mono;monospace;monospace"/>
+          <w:b w:val="false"/>
+          <w:color w:val="434F54"/>
+          <w:sz w:val="21"/>
+          <w:shd w:fill="FFFFFF" w:val="clear"/>
+        </w:rPr>
+        <w:t>(</w:t>
+      </w:r>
+      <w:r>
+        <w:rPr>
+          <w:rFonts w:ascii="Droid Sans Mono;monospace;monospace" w:hAnsi="Droid Sans Mono;monospace;monospace"/>
+          <w:b w:val="false"/>
+          <w:color w:val="D35400"/>
+          <w:sz w:val="21"/>
+          <w:shd w:fill="FFFFFF" w:val="clear"/>
+        </w:rPr>
+        <w:t>digitalRead</w:t>
+      </w:r>
+      <w:r>
+        <w:rPr>
+          <w:rFonts w:ascii="Droid Sans Mono;monospace;monospace" w:hAnsi="Droid Sans Mono;monospace;monospace"/>
+          <w:b w:val="false"/>
+          <w:color w:val="434F54"/>
+          <w:sz w:val="21"/>
+          <w:shd w:fill="FFFFFF" w:val="clear"/>
+        </w:rPr>
+        <w:t>(</w:t>
+      </w:r>
+      <w:r>
+        <w:rPr>
+          <w:rFonts w:ascii="Droid Sans Mono;monospace;monospace" w:hAnsi="Droid Sans Mono;monospace;monospace"/>
+          <w:b w:val="false"/>
+          <w:color w:val="005C5F"/>
+          <w:sz w:val="21"/>
+          <w:shd w:fill="FFFFFF" w:val="clear"/>
+        </w:rPr>
+        <w:t>4</w:t>
+      </w:r>
+      <w:r>
+        <w:rPr>
+          <w:rFonts w:ascii="Droid Sans Mono;monospace;monospace" w:hAnsi="Droid Sans Mono;monospace;monospace"/>
+          <w:b w:val="false"/>
+          <w:color w:val="434F54"/>
+          <w:sz w:val="21"/>
+          <w:shd w:fill="FFFFFF" w:val="clear"/>
+        </w:rPr>
+        <w:t>)</w:t>
+      </w:r>
+      <w:r>
+        <w:rPr>
+          <w:rFonts w:ascii="Droid Sans Mono;monospace;monospace" w:hAnsi="Droid Sans Mono;monospace;monospace"/>
+          <w:b w:val="false"/>
+          <w:color w:val="4E5B61"/>
+          <w:sz w:val="21"/>
+          <w:shd w:fill="FFFFFF" w:val="clear"/>
+        </w:rPr>
+        <w:t xml:space="preserve"> &lt;&lt; </w:t>
+      </w:r>
+      <w:r>
+        <w:rPr>
+          <w:rFonts w:ascii="Droid Sans Mono;monospace;monospace" w:hAnsi="Droid Sans Mono;monospace;monospace"/>
+          <w:b w:val="false"/>
+          <w:color w:val="005C5F"/>
+          <w:sz w:val="21"/>
+          <w:shd w:fill="FFFFFF" w:val="clear"/>
+        </w:rPr>
+        <w:t>2</w:t>
+      </w:r>
+      <w:r>
+        <w:rPr>
+          <w:rFonts w:ascii="Droid Sans Mono;monospace;monospace" w:hAnsi="Droid Sans Mono;monospace;monospace"/>
+          <w:b w:val="false"/>
+          <w:color w:val="434F54"/>
+          <w:sz w:val="21"/>
+          <w:shd w:fill="FFFFFF" w:val="clear"/>
+        </w:rPr>
+        <w:t>)</w:t>
+      </w:r>
+      <w:r>
+        <w:rPr>
+          <w:rFonts w:ascii="Droid Sans Mono;monospace;monospace" w:hAnsi="Droid Sans Mono;monospace;monospace"/>
+          <w:b w:val="false"/>
+          <w:color w:val="4E5B61"/>
+          <w:sz w:val="21"/>
+          <w:shd w:fill="FFFFFF" w:val="clear"/>
+        </w:rPr>
+        <w:t xml:space="preserve"> | </w:t>
+      </w:r>
+      <w:r>
+        <w:rPr>
+          <w:rFonts w:ascii="Droid Sans Mono;monospace;monospace" w:hAnsi="Droid Sans Mono;monospace;monospace"/>
+          <w:b w:val="false"/>
+          <w:color w:val="434F54"/>
+          <w:sz w:val="21"/>
+          <w:shd w:fill="FFFFFF" w:val="clear"/>
+        </w:rPr>
+        <w:t>(</w:t>
+      </w:r>
+      <w:r>
+        <w:rPr>
+          <w:rFonts w:ascii="Droid Sans Mono;monospace;monospace" w:hAnsi="Droid Sans Mono;monospace;monospace"/>
+          <w:b w:val="false"/>
+          <w:color w:val="D35400"/>
+          <w:sz w:val="21"/>
+          <w:shd w:fill="FFFFFF" w:val="clear"/>
+        </w:rPr>
+        <w:t>digitalRead</w:t>
+      </w:r>
+      <w:r>
+        <w:rPr>
+          <w:rFonts w:ascii="Droid Sans Mono;monospace;monospace" w:hAnsi="Droid Sans Mono;monospace;monospace"/>
+          <w:b w:val="false"/>
+          <w:color w:val="434F54"/>
+          <w:sz w:val="21"/>
+          <w:shd w:fill="FFFFFF" w:val="clear"/>
+        </w:rPr>
+        <w:t>(</w:t>
+      </w:r>
+      <w:r>
+        <w:rPr>
+          <w:rFonts w:ascii="Droid Sans Mono;monospace;monospace" w:hAnsi="Droid Sans Mono;monospace;monospace"/>
+          <w:b w:val="false"/>
+          <w:color w:val="005C5F"/>
+          <w:sz w:val="21"/>
+          <w:shd w:fill="FFFFFF" w:val="clear"/>
+        </w:rPr>
+        <w:t>3</w:t>
+      </w:r>
+      <w:r>
+        <w:rPr>
+          <w:rFonts w:ascii="Droid Sans Mono;monospace;monospace" w:hAnsi="Droid Sans Mono;monospace;monospace"/>
+          <w:b w:val="false"/>
+          <w:color w:val="434F54"/>
+          <w:sz w:val="21"/>
+          <w:shd w:fill="FFFFFF" w:val="clear"/>
+        </w:rPr>
+        <w:t>)</w:t>
+      </w:r>
+      <w:r>
+        <w:rPr>
+          <w:rFonts w:ascii="Droid Sans Mono;monospace;monospace" w:hAnsi="Droid Sans Mono;monospace;monospace"/>
+          <w:b w:val="false"/>
+          <w:color w:val="4E5B61"/>
+          <w:sz w:val="21"/>
+          <w:shd w:fill="FFFFFF" w:val="clear"/>
+        </w:rPr>
+        <w:t xml:space="preserve"> &lt;&lt; </w:t>
+      </w:r>
+      <w:r>
+        <w:rPr>
+          <w:rFonts w:ascii="Droid Sans Mono;monospace;monospace" w:hAnsi="Droid Sans Mono;monospace;monospace"/>
+          <w:b w:val="false"/>
+          <w:color w:val="005C5F"/>
+          <w:sz w:val="21"/>
+          <w:shd w:fill="FFFFFF" w:val="clear"/>
+        </w:rPr>
+        <w:t>1</w:t>
+      </w:r>
+      <w:r>
+        <w:rPr>
+          <w:rFonts w:ascii="Droid Sans Mono;monospace;monospace" w:hAnsi="Droid Sans Mono;monospace;monospace"/>
+          <w:b w:val="false"/>
+          <w:color w:val="434F54"/>
+          <w:sz w:val="21"/>
+          <w:shd w:fill="FFFFFF" w:val="clear"/>
+        </w:rPr>
+        <w:t>)</w:t>
+      </w:r>
+      <w:r>
+        <w:rPr>
+          <w:rFonts w:ascii="Droid Sans Mono;monospace;monospace" w:hAnsi="Droid Sans Mono;monospace;monospace"/>
+          <w:b w:val="false"/>
+          <w:color w:val="4E5B61"/>
+          <w:sz w:val="21"/>
+          <w:shd w:fill="FFFFFF" w:val="clear"/>
+        </w:rPr>
+        <w:t xml:space="preserve"> | </w:t>
+      </w:r>
+      <w:r>
+        <w:rPr>
+          <w:rFonts w:ascii="Droid Sans Mono;monospace;monospace" w:hAnsi="Droid Sans Mono;monospace;monospace"/>
+          <w:b w:val="false"/>
+          <w:color w:val="D35400"/>
+          <w:sz w:val="21"/>
+          <w:shd w:fill="FFFFFF" w:val="clear"/>
+        </w:rPr>
+        <w:t>digitalRead</w:t>
+      </w:r>
+      <w:r>
+        <w:rPr>
+          <w:rFonts w:ascii="Droid Sans Mono;monospace;monospace" w:hAnsi="Droid Sans Mono;monospace;monospace"/>
+          <w:b w:val="false"/>
+          <w:color w:val="434F54"/>
+          <w:sz w:val="21"/>
+          <w:shd w:fill="FFFFFF" w:val="clear"/>
+        </w:rPr>
+        <w:t>(</w:t>
+      </w:r>
+      <w:r>
+        <w:rPr>
+          <w:rFonts w:ascii="Droid Sans Mono;monospace;monospace" w:hAnsi="Droid Sans Mono;monospace;monospace"/>
+          <w:b w:val="false"/>
+          <w:color w:val="005C5F"/>
+          <w:sz w:val="21"/>
+          <w:shd w:fill="FFFFFF" w:val="clear"/>
+        </w:rPr>
+        <w:t>2</w:t>
+      </w:r>
+      <w:r>
+        <w:rPr>
+          <w:rFonts w:ascii="Droid Sans Mono;monospace;monospace" w:hAnsi="Droid Sans Mono;monospace;monospace"/>
+          <w:b w:val="false"/>
+          <w:color w:val="434F54"/>
+          <w:sz w:val="21"/>
+          <w:shd w:fill="FFFFFF" w:val="clear"/>
+        </w:rPr>
+        <w:t>)</w:t>
+      </w:r>
+      <w:r>
+        <w:rPr>
+          <w:rFonts w:ascii="Droid Sans Mono;monospace;monospace" w:hAnsi="Droid Sans Mono;monospace;monospace"/>
+          <w:b w:val="false"/>
+          <w:color w:val="4E5B61"/>
+          <w:sz w:val="21"/>
+          <w:shd w:fill="FFFFFF" w:val="clear"/>
+        </w:rPr>
+        <w:t>;</w:t>
+      </w:r>
+    </w:p>
+    <w:p>
+      <w:pPr>
+        <w:pStyle w:val="Normal"/>
+        <w:rPr>
+          <w:rFonts w:ascii="Droid Sans Mono;monospace;monospace" w:hAnsi="Droid Sans Mono;monospace;monospace"/>
+          <w:b w:val="false"/>
+          <w:color w:val="4E5B61"/>
+          <w:sz w:val="21"/>
+          <w:shd w:fill="FFFFFF" w:val="clear"/>
+        </w:rPr>
+      </w:pPr>
+      <w:r>
+        <w:rPr>
+          <w:rFonts w:ascii="Droid Sans Mono;monospace;monospace" w:hAnsi="Droid Sans Mono;monospace;monospace"/>
+          <w:b w:val="false"/>
+          <w:color w:val="4E5B61"/>
+          <w:sz w:val="21"/>
+          <w:shd w:fill="FFFFFF" w:val="clear"/>
+        </w:rPr>
+        <w:t>Now it works the way I wanted it to.</w:t>
+      </w:r>
+    </w:p>
+    <w:p>
+      <w:pPr>
+        <w:pStyle w:val="Normal"/>
+        <w:rPr/>
+      </w:pPr>
+      <w:r>
+        <w:rPr/>
+      </w:r>
+    </w:p>
+    <w:p>
+      <w:pPr>
+        <w:pStyle w:val="Normal"/>
+        <w:spacing w:before="0" w:after="160"/>
+        <w:rPr/>
+      </w:pPr>
+      <w:r>
+        <w:rPr/>
+      </w:r>
+    </w:p>
     <w:sectPr>
+      <w:type w:val="nextPage"/>
       <w:pgSz w:w="12240" w:h="15840"/>
-      <w:pgMar w:top="1440" w:right="1440" w:bottom="1440" w:left="1440" w:header="720" w:footer="720" w:gutter="0"/>
-      <w:cols w:space="720"/>
-      <w:docGrid w:linePitch="360"/>
+      <w:pgMar w:left="1440" w:right="1440" w:gutter="0" w:header="0" w:top="1440" w:footer="0" w:bottom="1440"/>
+      <w:pgNumType w:fmt="decimal"/>
+      <w:formProt w:val="false"/>
+      <w:textDirection w:val="lrTb"/>
+      <w:docGrid w:type="default" w:linePitch="360" w:charSpace="4096"/>
     </w:sectPr>
   </w:body>
 </w:document>
 </file>
 
 <file path=word/styles.xml><?xml version="1.0" encoding="utf-8"?>
-<w:styles xmlns:mc="http://schemas.openxmlformats.org/markup-compatibility/2006" xmlns:r="http://schemas.openxmlformats.org/officeDocument/2006/relationships" xmlns:w="http://schemas.openxmlformats.org/wordprocessingml/2006/main" xmlns:w14="http://schemas.microsoft.com/office/word/2010/wordml" xmlns:w15="http://schemas.microsoft.com/office/word/2012/wordml" xmlns:w16cex="http://schemas.microsoft.com/office/word/2018/wordml/cex" xmlns:w16cid="http://schemas.microsoft.com/office/word/2016/wordml/cid" xmlns:w16="http://schemas.microsoft.com/office/word/2018/wordml" xmlns:w16du="http://schemas.microsoft.com/office/word/2023/wordml/word16du" xmlns:w16sdtdh="http://schemas.microsoft.com/office/word/2020/wordml/sdtdatahash" xmlns:w16se="http://schemas.microsoft.com/office/word/2015/wordml/symex" mc:Ignorable="w14 w15 w16se w16cid w16 w16cex w16sdtdh w16du">
+<w:styles xmlns:w="http://schemas.openxmlformats.org/wordprocessingml/2006/main" xmlns:w14="http://schemas.microsoft.com/office/word/2010/wordml" xmlns:mc="http://schemas.openxmlformats.org/markup-compatibility/2006" mc:Ignorable="w14">
   <w:docDefaults>
     <w:rPrDefault>
       <w:rPr>
-        <w:rFonts w:asciiTheme="minorHAnsi" w:eastAsiaTheme="minorHAnsi" w:hAnsiTheme="minorHAnsi" w:cstheme="minorBidi"/>
+        <w:rFonts w:ascii="Aptos" w:hAnsi="Aptos" w:eastAsia="Aptos" w:cs="" w:asciiTheme="minorHAnsi" w:cstheme="minorBidi" w:eastAsiaTheme="minorHAnsi" w:hAnsiTheme="minorHAnsi"/>
         <w:kern w:val="2"/>
         <w:sz w:val="22"/>
         <w:szCs w:val="22"/>
@@ -414,21 +1319,21 @@
     </w:rPrDefault>
     <w:pPrDefault>
       <w:pPr>
-        <w:spacing w:after="160" w:line="259" w:lineRule="auto"/>
+        <w:suppressAutoHyphens w:val="true"/>
       </w:pPr>
     </w:pPrDefault>
   </w:docDefaults>
   <w:latentStyles w:defLockedState="0" w:defUIPriority="99" w:defSemiHidden="0" w:defUnhideWhenUsed="0" w:defQFormat="0" w:count="376">
     <w:lsdException w:name="Normal" w:uiPriority="0" w:qFormat="1"/>
     <w:lsdException w:name="heading 1" w:uiPriority="9" w:qFormat="1"/>
-    <w:lsdException w:name="heading 2" w:semiHidden="1" w:uiPriority="9" w:unhideWhenUsed="1" w:qFormat="1"/>
-    <w:lsdException w:name="heading 3" w:semiHidden="1" w:uiPriority="9" w:unhideWhenUsed="1" w:qFormat="1"/>
-    <w:lsdException w:name="heading 4" w:semiHidden="1" w:uiPriority="9" w:unhideWhenUsed="1" w:qFormat="1"/>
-    <w:lsdException w:name="heading 5" w:semiHidden="1" w:uiPriority="9" w:unhideWhenUsed="1" w:qFormat="1"/>
-    <w:lsdException w:name="heading 6" w:semiHidden="1" w:uiPriority="9" w:unhideWhenUsed="1" w:qFormat="1"/>
-    <w:lsdException w:name="heading 7" w:semiHidden="1" w:uiPriority="9" w:unhideWhenUsed="1" w:qFormat="1"/>
-    <w:lsdException w:name="heading 8" w:semiHidden="1" w:uiPriority="9" w:unhideWhenUsed="1" w:qFormat="1"/>
-    <w:lsdException w:name="heading 9" w:semiHidden="1" w:uiPriority="9" w:unhideWhenUsed="1" w:qFormat="1"/>
+    <w:lsdException w:name="heading 2" w:uiPriority="9" w:semiHidden="1" w:unhideWhenUsed="1" w:qFormat="1"/>
+    <w:lsdException w:name="heading 3" w:uiPriority="9" w:semiHidden="1" w:unhideWhenUsed="1" w:qFormat="1"/>
+    <w:lsdException w:name="heading 4" w:uiPriority="9" w:semiHidden="1" w:unhideWhenUsed="1" w:qFormat="1"/>
+    <w:lsdException w:name="heading 5" w:uiPriority="9" w:semiHidden="1" w:unhideWhenUsed="1" w:qFormat="1"/>
+    <w:lsdException w:name="heading 6" w:uiPriority="9" w:semiHidden="1" w:unhideWhenUsed="1" w:qFormat="1"/>
+    <w:lsdException w:name="heading 7" w:uiPriority="9" w:semiHidden="1" w:unhideWhenUsed="1" w:qFormat="1"/>
+    <w:lsdException w:name="heading 8" w:uiPriority="9" w:semiHidden="1" w:unhideWhenUsed="1" w:qFormat="1"/>
+    <w:lsdException w:name="heading 9" w:uiPriority="9" w:semiHidden="1" w:unhideWhenUsed="1" w:qFormat="1"/>
     <w:lsdException w:name="index 1" w:semiHidden="1" w:unhideWhenUsed="1"/>
     <w:lsdException w:name="index 2" w:semiHidden="1" w:unhideWhenUsed="1"/>
     <w:lsdException w:name="index 3" w:semiHidden="1" w:unhideWhenUsed="1"/>
@@ -438,22 +1343,22 @@
     <w:lsdException w:name="index 7" w:semiHidden="1" w:unhideWhenUsed="1"/>
     <w:lsdException w:name="index 8" w:semiHidden="1" w:unhideWhenUsed="1"/>
     <w:lsdException w:name="index 9" w:semiHidden="1" w:unhideWhenUsed="1"/>
-    <w:lsdException w:name="toc 1" w:semiHidden="1" w:uiPriority="39" w:unhideWhenUsed="1"/>
-    <w:lsdException w:name="toc 2" w:semiHidden="1" w:uiPriority="39" w:unhideWhenUsed="1"/>
-    <w:lsdException w:name="toc 3" w:semiHidden="1" w:uiPriority="39" w:unhideWhenUsed="1"/>
-    <w:lsdException w:name="toc 4" w:semiHidden="1" w:uiPriority="39" w:unhideWhenUsed="1"/>
-    <w:lsdException w:name="toc 5" w:semiHidden="1" w:uiPriority="39" w:unhideWhenUsed="1"/>
-    <w:lsdException w:name="toc 6" w:semiHidden="1" w:uiPriority="39" w:unhideWhenUsed="1"/>
-    <w:lsdException w:name="toc 7" w:semiHidden="1" w:uiPriority="39" w:unhideWhenUsed="1"/>
-    <w:lsdException w:name="toc 8" w:semiHidden="1" w:uiPriority="39" w:unhideWhenUsed="1"/>
-    <w:lsdException w:name="toc 9" w:semiHidden="1" w:uiPriority="39" w:unhideWhenUsed="1"/>
+    <w:lsdException w:name="toc 1" w:uiPriority="39" w:semiHidden="1" w:unhideWhenUsed="1"/>
+    <w:lsdException w:name="toc 2" w:uiPriority="39" w:semiHidden="1" w:unhideWhenUsed="1"/>
+    <w:lsdException w:name="toc 3" w:uiPriority="39" w:semiHidden="1" w:unhideWhenUsed="1"/>
+    <w:lsdException w:name="toc 4" w:uiPriority="39" w:semiHidden="1" w:unhideWhenUsed="1"/>
+    <w:lsdException w:name="toc 5" w:uiPriority="39" w:semiHidden="1" w:unhideWhenUsed="1"/>
+    <w:lsdException w:name="toc 6" w:uiPriority="39" w:semiHidden="1" w:unhideWhenUsed="1"/>
+    <w:lsdException w:name="toc 7" w:uiPriority="39" w:semiHidden="1" w:unhideWhenUsed="1"/>
+    <w:lsdException w:name="toc 8" w:uiPriority="39" w:semiHidden="1" w:unhideWhenUsed="1"/>
+    <w:lsdException w:name="toc 9" w:uiPriority="39" w:semiHidden="1" w:unhideWhenUsed="1"/>
     <w:lsdException w:name="Normal Indent" w:semiHidden="1" w:unhideWhenUsed="1"/>
     <w:lsdException w:name="footnote text" w:semiHidden="1" w:unhideWhenUsed="1"/>
     <w:lsdException w:name="annotation text" w:semiHidden="1" w:unhideWhenUsed="1"/>
     <w:lsdException w:name="header" w:semiHidden="1" w:unhideWhenUsed="1"/>
     <w:lsdException w:name="footer" w:semiHidden="1" w:unhideWhenUsed="1"/>
     <w:lsdException w:name="index heading" w:semiHidden="1" w:unhideWhenUsed="1"/>
-    <w:lsdException w:name="caption" w:semiHidden="1" w:uiPriority="35" w:unhideWhenUsed="1" w:qFormat="1"/>
+    <w:lsdException w:name="caption" w:uiPriority="35" w:semiHidden="1" w:unhideWhenUsed="1" w:qFormat="1"/>
     <w:lsdException w:name="table of figures" w:semiHidden="1" w:unhideWhenUsed="1"/>
     <w:lsdException w:name="envelope address" w:semiHidden="1" w:unhideWhenUsed="1"/>
     <w:lsdException w:name="envelope return" w:semiHidden="1" w:unhideWhenUsed="1"/>
@@ -484,7 +1389,7 @@
     <w:lsdException w:name="Title" w:uiPriority="10" w:qFormat="1"/>
     <w:lsdException w:name="Closing" w:semiHidden="1" w:unhideWhenUsed="1"/>
     <w:lsdException w:name="Signature" w:semiHidden="1" w:unhideWhenUsed="1"/>
-    <w:lsdException w:name="Default Paragraph Font" w:semiHidden="1" w:uiPriority="1" w:unhideWhenUsed="1"/>
+    <w:lsdException w:name="Default Paragraph Font" w:uiPriority="1" w:semiHidden="1" w:unhideWhenUsed="1"/>
     <w:lsdException w:name="Body Text" w:semiHidden="1" w:unhideWhenUsed="1"/>
     <w:lsdException w:name="Body Text Indent" w:semiHidden="1" w:unhideWhenUsed="1"/>
     <w:lsdException w:name="List Continue" w:semiHidden="1" w:unhideWhenUsed="1"/>
@@ -684,8 +1589,8 @@
     <w:lsdException w:name="Subtle Reference" w:uiPriority="31" w:qFormat="1"/>
     <w:lsdException w:name="Intense Reference" w:uiPriority="32" w:qFormat="1"/>
     <w:lsdException w:name="Book Title" w:uiPriority="33" w:qFormat="1"/>
-    <w:lsdException w:name="Bibliography" w:semiHidden="1" w:uiPriority="37" w:unhideWhenUsed="1"/>
-    <w:lsdException w:name="TOC Heading" w:semiHidden="1" w:uiPriority="39" w:unhideWhenUsed="1" w:qFormat="1"/>
+    <w:lsdException w:name="Bibliography" w:uiPriority="37" w:semiHidden="1" w:unhideWhenUsed="1"/>
+    <w:lsdException w:name="TOC Heading" w:uiPriority="39" w:semiHidden="1" w:unhideWhenUsed="1" w:qFormat="1"/>
     <w:lsdException w:name="Plain Table 1" w:uiPriority="41"/>
     <w:lsdException w:name="Plain Table 2" w:uiPriority="42"/>
     <w:lsdException w:name="Plain Table 3" w:uiPriority="43"/>
@@ -796,12 +1701,27 @@
     <w:lsdException w:name="Unresolved Mention" w:semiHidden="1" w:unhideWhenUsed="1"/>
     <w:lsdException w:name="Smart Link" w:semiHidden="1" w:unhideWhenUsed="1"/>
   </w:latentStyles>
-  <w:style w:type="paragraph" w:default="1" w:styleId="Normal">
+  <w:style w:type="paragraph" w:styleId="Normal" w:default="1">
     <w:name w:val="Normal"/>
     <w:qFormat/>
+    <w:pPr>
+      <w:widowControl/>
+      <w:bidi w:val="0"/>
+      <w:spacing w:lineRule="auto" w:line="259" w:before="0" w:after="160"/>
+      <w:jc w:val="left"/>
+    </w:pPr>
+    <w:rPr>
+      <w:rFonts w:ascii="Aptos" w:hAnsi="Aptos" w:eastAsia="Aptos" w:cs="" w:asciiTheme="minorHAnsi" w:cstheme="minorBidi" w:eastAsiaTheme="minorHAnsi" w:hAnsiTheme="minorHAnsi"/>
+      <w:color w:val="auto"/>
+      <w:kern w:val="2"/>
+      <w:sz w:val="22"/>
+      <w:szCs w:val="22"/>
+      <w:lang w:val="en-US" w:eastAsia="en-US" w:bidi="ar-SA"/>
+      <w14:ligatures w14:val="standardContextual"/>
+    </w:rPr>
   </w:style>
   <w:style w:type="paragraph" w:styleId="Heading1">
-    <w:name w:val="heading 1"/>
+    <w:name w:val="Heading 1"/>
     <w:basedOn w:val="Normal"/>
     <w:next w:val="Normal"/>
     <w:link w:val="Heading1Char"/>
@@ -809,20 +1729,20 @@
     <w:qFormat/>
     <w:rsid w:val="00973188"/>
     <w:pPr>
-      <w:keepNext/>
+      <w:keepNext w:val="true"/>
       <w:keepLines/>
       <w:spacing w:before="360" w:after="80"/>
       <w:outlineLvl w:val="0"/>
     </w:pPr>
     <w:rPr>
-      <w:rFonts w:asciiTheme="majorHAnsi" w:eastAsiaTheme="majorEastAsia" w:hAnsiTheme="majorHAnsi" w:cstheme="majorBidi"/>
-      <w:color w:val="0F4761" w:themeColor="accent1" w:themeShade="BF"/>
+      <w:rFonts w:ascii="Aptos Display" w:hAnsi="Aptos Display" w:eastAsia="" w:cs="" w:asciiTheme="majorHAnsi" w:cstheme="majorBidi" w:eastAsiaTheme="majorEastAsia" w:hAnsiTheme="majorHAnsi"/>
+      <w:color w:val="0F4761" w:themeColor="accent1" w:themeShade="bf"/>
       <w:sz w:val="40"/>
       <w:szCs w:val="40"/>
     </w:rPr>
   </w:style>
   <w:style w:type="paragraph" w:styleId="Heading2">
-    <w:name w:val="heading 2"/>
+    <w:name w:val="Heading 2"/>
     <w:basedOn w:val="Normal"/>
     <w:next w:val="Normal"/>
     <w:link w:val="Heading2Char"/>
@@ -832,20 +1752,20 @@
     <w:qFormat/>
     <w:rsid w:val="00973188"/>
     <w:pPr>
-      <w:keepNext/>
+      <w:keepNext w:val="true"/>
       <w:keepLines/>
       <w:spacing w:before="160" w:after="80"/>
       <w:outlineLvl w:val="1"/>
     </w:pPr>
     <w:rPr>
-      <w:rFonts w:asciiTheme="majorHAnsi" w:eastAsiaTheme="majorEastAsia" w:hAnsiTheme="majorHAnsi" w:cstheme="majorBidi"/>
-      <w:color w:val="0F4761" w:themeColor="accent1" w:themeShade="BF"/>
+      <w:rFonts w:ascii="Aptos Display" w:hAnsi="Aptos Display" w:eastAsia="" w:cs="" w:asciiTheme="majorHAnsi" w:cstheme="majorBidi" w:eastAsiaTheme="majorEastAsia" w:hAnsiTheme="majorHAnsi"/>
+      <w:color w:val="0F4761" w:themeColor="accent1" w:themeShade="bf"/>
       <w:sz w:val="32"/>
       <w:szCs w:val="32"/>
     </w:rPr>
   </w:style>
   <w:style w:type="paragraph" w:styleId="Heading3">
-    <w:name w:val="heading 3"/>
+    <w:name w:val="Heading 3"/>
     <w:basedOn w:val="Normal"/>
     <w:next w:val="Normal"/>
     <w:link w:val="Heading3Char"/>
@@ -855,20 +1775,20 @@
     <w:qFormat/>
     <w:rsid w:val="00973188"/>
     <w:pPr>
-      <w:keepNext/>
+      <w:keepNext w:val="true"/>
       <w:keepLines/>
       <w:spacing w:before="160" w:after="80"/>
       <w:outlineLvl w:val="2"/>
     </w:pPr>
     <w:rPr>
-      <w:rFonts w:eastAsiaTheme="majorEastAsia" w:cstheme="majorBidi"/>
-      <w:color w:val="0F4761" w:themeColor="accent1" w:themeShade="BF"/>
+      <w:rFonts w:eastAsia="" w:cs="" w:cstheme="majorBidi" w:eastAsiaTheme="majorEastAsia"/>
+      <w:color w:val="0F4761" w:themeColor="accent1" w:themeShade="bf"/>
       <w:sz w:val="28"/>
       <w:szCs w:val="28"/>
     </w:rPr>
   </w:style>
   <w:style w:type="paragraph" w:styleId="Heading4">
-    <w:name w:val="heading 4"/>
+    <w:name w:val="Heading 4"/>
     <w:basedOn w:val="Normal"/>
     <w:next w:val="Normal"/>
     <w:link w:val="Heading4Char"/>
@@ -878,20 +1798,20 @@
     <w:qFormat/>
     <w:rsid w:val="00973188"/>
     <w:pPr>
-      <w:keepNext/>
+      <w:keepNext w:val="true"/>
       <w:keepLines/>
       <w:spacing w:before="80" w:after="40"/>
       <w:outlineLvl w:val="3"/>
     </w:pPr>
     <w:rPr>
-      <w:rFonts w:eastAsiaTheme="majorEastAsia" w:cstheme="majorBidi"/>
+      <w:rFonts w:eastAsia="" w:cs="" w:cstheme="majorBidi" w:eastAsiaTheme="majorEastAsia"/>
       <w:i/>
       <w:iCs/>
-      <w:color w:val="0F4761" w:themeColor="accent1" w:themeShade="BF"/>
+      <w:color w:val="0F4761" w:themeColor="accent1" w:themeShade="bf"/>
     </w:rPr>
   </w:style>
   <w:style w:type="paragraph" w:styleId="Heading5">
-    <w:name w:val="heading 5"/>
+    <w:name w:val="Heading 5"/>
     <w:basedOn w:val="Normal"/>
     <w:next w:val="Normal"/>
     <w:link w:val="Heading5Char"/>
@@ -901,18 +1821,18 @@
     <w:qFormat/>
     <w:rsid w:val="00973188"/>
     <w:pPr>
-      <w:keepNext/>
+      <w:keepNext w:val="true"/>
       <w:keepLines/>
       <w:spacing w:before="80" w:after="40"/>
       <w:outlineLvl w:val="4"/>
     </w:pPr>
     <w:rPr>
-      <w:rFonts w:eastAsiaTheme="majorEastAsia" w:cstheme="majorBidi"/>
-      <w:color w:val="0F4761" w:themeColor="accent1" w:themeShade="BF"/>
+      <w:rFonts w:eastAsia="" w:cs="" w:cstheme="majorBidi" w:eastAsiaTheme="majorEastAsia"/>
+      <w:color w:val="0F4761" w:themeColor="accent1" w:themeShade="bf"/>
     </w:rPr>
   </w:style>
   <w:style w:type="paragraph" w:styleId="Heading6">
-    <w:name w:val="heading 6"/>
+    <w:name w:val="Heading 6"/>
     <w:basedOn w:val="Normal"/>
     <w:next w:val="Normal"/>
     <w:link w:val="Heading6Char"/>
@@ -922,20 +1842,20 @@
     <w:qFormat/>
     <w:rsid w:val="00973188"/>
     <w:pPr>
-      <w:keepNext/>
+      <w:keepNext w:val="true"/>
       <w:keepLines/>
       <w:spacing w:before="40" w:after="0"/>
       <w:outlineLvl w:val="5"/>
     </w:pPr>
     <w:rPr>
-      <w:rFonts w:eastAsiaTheme="majorEastAsia" w:cstheme="majorBidi"/>
+      <w:rFonts w:eastAsia="" w:cs="" w:cstheme="majorBidi" w:eastAsiaTheme="majorEastAsia"/>
       <w:i/>
       <w:iCs/>
-      <w:color w:val="595959" w:themeColor="text1" w:themeTint="A6"/>
+      <w:color w:val="595959" w:themeColor="text1" w:themeTint="a6"/>
     </w:rPr>
   </w:style>
   <w:style w:type="paragraph" w:styleId="Heading7">
-    <w:name w:val="heading 7"/>
+    <w:name w:val="Heading 7"/>
     <w:basedOn w:val="Normal"/>
     <w:next w:val="Normal"/>
     <w:link w:val="Heading7Char"/>
@@ -945,18 +1865,18 @@
     <w:qFormat/>
     <w:rsid w:val="00973188"/>
     <w:pPr>
-      <w:keepNext/>
+      <w:keepNext w:val="true"/>
       <w:keepLines/>
       <w:spacing w:before="40" w:after="0"/>
       <w:outlineLvl w:val="6"/>
     </w:pPr>
     <w:rPr>
-      <w:rFonts w:eastAsiaTheme="majorEastAsia" w:cstheme="majorBidi"/>
-      <w:color w:val="595959" w:themeColor="text1" w:themeTint="A6"/>
+      <w:rFonts w:eastAsia="" w:cs="" w:cstheme="majorBidi" w:eastAsiaTheme="majorEastAsia"/>
+      <w:color w:val="595959" w:themeColor="text1" w:themeTint="a6"/>
     </w:rPr>
   </w:style>
   <w:style w:type="paragraph" w:styleId="Heading8">
-    <w:name w:val="heading 8"/>
+    <w:name w:val="Heading 8"/>
     <w:basedOn w:val="Normal"/>
     <w:next w:val="Normal"/>
     <w:link w:val="Heading8Char"/>
@@ -966,20 +1886,20 @@
     <w:qFormat/>
     <w:rsid w:val="00973188"/>
     <w:pPr>
-      <w:keepNext/>
+      <w:keepNext w:val="true"/>
       <w:keepLines/>
-      <w:spacing w:after="0"/>
+      <w:spacing w:before="0" w:after="0"/>
       <w:outlineLvl w:val="7"/>
     </w:pPr>
     <w:rPr>
-      <w:rFonts w:eastAsiaTheme="majorEastAsia" w:cstheme="majorBidi"/>
+      <w:rFonts w:eastAsia="" w:cs="" w:cstheme="majorBidi" w:eastAsiaTheme="majorEastAsia"/>
       <w:i/>
       <w:iCs/>
-      <w:color w:val="272727" w:themeColor="text1" w:themeTint="D8"/>
+      <w:color w:val="272727" w:themeColor="text1" w:themeTint="d8"/>
     </w:rPr>
   </w:style>
   <w:style w:type="paragraph" w:styleId="Heading9">
-    <w:name w:val="heading 9"/>
+    <w:name w:val="Heading 9"/>
     <w:basedOn w:val="Normal"/>
     <w:next w:val="Normal"/>
     <w:link w:val="Heading9Char"/>
@@ -989,21 +1909,389 @@
     <w:qFormat/>
     <w:rsid w:val="00973188"/>
     <w:pPr>
-      <w:keepNext/>
+      <w:keepNext w:val="true"/>
       <w:keepLines/>
-      <w:spacing w:after="0"/>
+      <w:spacing w:before="0" w:after="0"/>
       <w:outlineLvl w:val="8"/>
     </w:pPr>
     <w:rPr>
-      <w:rFonts w:eastAsiaTheme="majorEastAsia" w:cstheme="majorBidi"/>
-      <w:color w:val="272727" w:themeColor="text1" w:themeTint="D8"/>
-    </w:rPr>
-  </w:style>
-  <w:style w:type="character" w:default="1" w:styleId="DefaultParagraphFont">
+      <w:rFonts w:eastAsia="" w:cs="" w:cstheme="majorBidi" w:eastAsiaTheme="majorEastAsia"/>
+      <w:color w:val="272727" w:themeColor="text1" w:themeTint="d8"/>
+    </w:rPr>
+  </w:style>
+  <w:style w:type="character" w:styleId="DefaultParagraphFont" w:default="1">
     <w:name w:val="Default Paragraph Font"/>
     <w:uiPriority w:val="1"/>
     <w:semiHidden/>
     <w:unhideWhenUsed/>
+    <w:qFormat/>
+    <w:rPr/>
+  </w:style>
+  <w:style w:type="character" w:styleId="Heading1Char" w:customStyle="1">
+    <w:name w:val="Heading 1 Char"/>
+    <w:basedOn w:val="DefaultParagraphFont"/>
+    <w:link w:val="Heading1"/>
+    <w:uiPriority w:val="9"/>
+    <w:qFormat/>
+    <w:rsid w:val="00973188"/>
+    <w:rPr>
+      <w:rFonts w:ascii="Aptos Display" w:hAnsi="Aptos Display" w:eastAsia="" w:cs="" w:asciiTheme="majorHAnsi" w:cstheme="majorBidi" w:eastAsiaTheme="majorEastAsia" w:hAnsiTheme="majorHAnsi"/>
+      <w:color w:val="0F4761" w:themeColor="accent1" w:themeShade="bf"/>
+      <w:sz w:val="40"/>
+      <w:szCs w:val="40"/>
+    </w:rPr>
+  </w:style>
+  <w:style w:type="character" w:styleId="Heading2Char" w:customStyle="1">
+    <w:name w:val="Heading 2 Char"/>
+    <w:basedOn w:val="DefaultParagraphFont"/>
+    <w:link w:val="Heading2"/>
+    <w:uiPriority w:val="9"/>
+    <w:semiHidden/>
+    <w:qFormat/>
+    <w:rsid w:val="00973188"/>
+    <w:rPr>
+      <w:rFonts w:ascii="Aptos Display" w:hAnsi="Aptos Display" w:eastAsia="" w:cs="" w:asciiTheme="majorHAnsi" w:cstheme="majorBidi" w:eastAsiaTheme="majorEastAsia" w:hAnsiTheme="majorHAnsi"/>
+      <w:color w:val="0F4761" w:themeColor="accent1" w:themeShade="bf"/>
+      <w:sz w:val="32"/>
+      <w:szCs w:val="32"/>
+    </w:rPr>
+  </w:style>
+  <w:style w:type="character" w:styleId="Heading3Char" w:customStyle="1">
+    <w:name w:val="Heading 3 Char"/>
+    <w:basedOn w:val="DefaultParagraphFont"/>
+    <w:link w:val="Heading3"/>
+    <w:uiPriority w:val="9"/>
+    <w:semiHidden/>
+    <w:qFormat/>
+    <w:rsid w:val="00973188"/>
+    <w:rPr>
+      <w:rFonts w:eastAsia="" w:cs="" w:cstheme="majorBidi" w:eastAsiaTheme="majorEastAsia"/>
+      <w:color w:val="0F4761" w:themeColor="accent1" w:themeShade="bf"/>
+      <w:sz w:val="28"/>
+      <w:szCs w:val="28"/>
+    </w:rPr>
+  </w:style>
+  <w:style w:type="character" w:styleId="Heading4Char" w:customStyle="1">
+    <w:name w:val="Heading 4 Char"/>
+    <w:basedOn w:val="DefaultParagraphFont"/>
+    <w:link w:val="Heading4"/>
+    <w:uiPriority w:val="9"/>
+    <w:semiHidden/>
+    <w:qFormat/>
+    <w:rsid w:val="00973188"/>
+    <w:rPr>
+      <w:rFonts w:eastAsia="" w:cs="" w:cstheme="majorBidi" w:eastAsiaTheme="majorEastAsia"/>
+      <w:i/>
+      <w:iCs/>
+      <w:color w:val="0F4761" w:themeColor="accent1" w:themeShade="bf"/>
+    </w:rPr>
+  </w:style>
+  <w:style w:type="character" w:styleId="Heading5Char" w:customStyle="1">
+    <w:name w:val="Heading 5 Char"/>
+    <w:basedOn w:val="DefaultParagraphFont"/>
+    <w:link w:val="Heading5"/>
+    <w:uiPriority w:val="9"/>
+    <w:semiHidden/>
+    <w:qFormat/>
+    <w:rsid w:val="00973188"/>
+    <w:rPr>
+      <w:rFonts w:eastAsia="" w:cs="" w:cstheme="majorBidi" w:eastAsiaTheme="majorEastAsia"/>
+      <w:color w:val="0F4761" w:themeColor="accent1" w:themeShade="bf"/>
+    </w:rPr>
+  </w:style>
+  <w:style w:type="character" w:styleId="Heading6Char" w:customStyle="1">
+    <w:name w:val="Heading 6 Char"/>
+    <w:basedOn w:val="DefaultParagraphFont"/>
+    <w:link w:val="Heading6"/>
+    <w:uiPriority w:val="9"/>
+    <w:semiHidden/>
+    <w:qFormat/>
+    <w:rsid w:val="00973188"/>
+    <w:rPr>
+      <w:rFonts w:eastAsia="" w:cs="" w:cstheme="majorBidi" w:eastAsiaTheme="majorEastAsia"/>
+      <w:i/>
+      <w:iCs/>
+      <w:color w:val="595959" w:themeColor="text1" w:themeTint="a6"/>
+    </w:rPr>
+  </w:style>
+  <w:style w:type="character" w:styleId="Heading7Char" w:customStyle="1">
+    <w:name w:val="Heading 7 Char"/>
+    <w:basedOn w:val="DefaultParagraphFont"/>
+    <w:link w:val="Heading7"/>
+    <w:uiPriority w:val="9"/>
+    <w:semiHidden/>
+    <w:qFormat/>
+    <w:rsid w:val="00973188"/>
+    <w:rPr>
+      <w:rFonts w:eastAsia="" w:cs="" w:cstheme="majorBidi" w:eastAsiaTheme="majorEastAsia"/>
+      <w:color w:val="595959" w:themeColor="text1" w:themeTint="a6"/>
+    </w:rPr>
+  </w:style>
+  <w:style w:type="character" w:styleId="Heading8Char" w:customStyle="1">
+    <w:name w:val="Heading 8 Char"/>
+    <w:basedOn w:val="DefaultParagraphFont"/>
+    <w:link w:val="Heading8"/>
+    <w:uiPriority w:val="9"/>
+    <w:semiHidden/>
+    <w:qFormat/>
+    <w:rsid w:val="00973188"/>
+    <w:rPr>
+      <w:rFonts w:eastAsia="" w:cs="" w:cstheme="majorBidi" w:eastAsiaTheme="majorEastAsia"/>
+      <w:i/>
+      <w:iCs/>
+      <w:color w:val="272727" w:themeColor="text1" w:themeTint="d8"/>
+    </w:rPr>
+  </w:style>
+  <w:style w:type="character" w:styleId="Heading9Char" w:customStyle="1">
+    <w:name w:val="Heading 9 Char"/>
+    <w:basedOn w:val="DefaultParagraphFont"/>
+    <w:link w:val="Heading9"/>
+    <w:uiPriority w:val="9"/>
+    <w:semiHidden/>
+    <w:qFormat/>
+    <w:rsid w:val="00973188"/>
+    <w:rPr>
+      <w:rFonts w:eastAsia="" w:cs="" w:cstheme="majorBidi" w:eastAsiaTheme="majorEastAsia"/>
+      <w:color w:val="272727" w:themeColor="text1" w:themeTint="d8"/>
+    </w:rPr>
+  </w:style>
+  <w:style w:type="character" w:styleId="TitleChar" w:customStyle="1">
+    <w:name w:val="Title Char"/>
+    <w:basedOn w:val="DefaultParagraphFont"/>
+    <w:link w:val="Title"/>
+    <w:uiPriority w:val="10"/>
+    <w:qFormat/>
+    <w:rsid w:val="00973188"/>
+    <w:rPr>
+      <w:rFonts w:ascii="Aptos Display" w:hAnsi="Aptos Display" w:eastAsia="" w:cs="" w:asciiTheme="majorHAnsi" w:cstheme="majorBidi" w:eastAsiaTheme="majorEastAsia" w:hAnsiTheme="majorHAnsi"/>
+      <w:spacing w:val="-10"/>
+      <w:kern w:val="2"/>
+      <w:sz w:val="56"/>
+      <w:szCs w:val="56"/>
+    </w:rPr>
+  </w:style>
+  <w:style w:type="character" w:styleId="SubtitleChar" w:customStyle="1">
+    <w:name w:val="Subtitle Char"/>
+    <w:basedOn w:val="DefaultParagraphFont"/>
+    <w:link w:val="Subtitle"/>
+    <w:uiPriority w:val="11"/>
+    <w:qFormat/>
+    <w:rsid w:val="00973188"/>
+    <w:rPr>
+      <w:rFonts w:eastAsia="" w:cs="" w:cstheme="majorBidi" w:eastAsiaTheme="majorEastAsia"/>
+      <w:color w:val="595959" w:themeColor="text1" w:themeTint="a6"/>
+      <w:spacing w:val="15"/>
+      <w:sz w:val="28"/>
+      <w:szCs w:val="28"/>
+    </w:rPr>
+  </w:style>
+  <w:style w:type="character" w:styleId="QuoteChar" w:customStyle="1">
+    <w:name w:val="Quote Char"/>
+    <w:basedOn w:val="DefaultParagraphFont"/>
+    <w:link w:val="Quote"/>
+    <w:uiPriority w:val="29"/>
+    <w:qFormat/>
+    <w:rsid w:val="00973188"/>
+    <w:rPr>
+      <w:i/>
+      <w:iCs/>
+      <w:color w:val="404040" w:themeColor="text1" w:themeTint="bf"/>
+    </w:rPr>
+  </w:style>
+  <w:style w:type="character" w:styleId="IntenseEmphasis">
+    <w:name w:val="Intense Emphasis"/>
+    <w:basedOn w:val="DefaultParagraphFont"/>
+    <w:uiPriority w:val="21"/>
+    <w:qFormat/>
+    <w:rsid w:val="00973188"/>
+    <w:rPr>
+      <w:i/>
+      <w:iCs/>
+      <w:color w:val="0F4761" w:themeColor="accent1" w:themeShade="bf"/>
+    </w:rPr>
+  </w:style>
+  <w:style w:type="character" w:styleId="IntenseQuoteChar" w:customStyle="1">
+    <w:name w:val="Intense Quote Char"/>
+    <w:basedOn w:val="DefaultParagraphFont"/>
+    <w:link w:val="IntenseQuote"/>
+    <w:uiPriority w:val="30"/>
+    <w:qFormat/>
+    <w:rsid w:val="00973188"/>
+    <w:rPr>
+      <w:i/>
+      <w:iCs/>
+      <w:color w:val="0F4761" w:themeColor="accent1" w:themeShade="bf"/>
+    </w:rPr>
+  </w:style>
+  <w:style w:type="character" w:styleId="IntenseReference">
+    <w:name w:val="Intense Reference"/>
+    <w:basedOn w:val="DefaultParagraphFont"/>
+    <w:uiPriority w:val="32"/>
+    <w:qFormat/>
+    <w:rsid w:val="00973188"/>
+    <w:rPr>
+      <w:b/>
+      <w:bCs/>
+      <w:smallCaps/>
+      <w:color w:val="0F4761" w:themeColor="accent1" w:themeShade="bf"/>
+      <w:spacing w:val="5"/>
+    </w:rPr>
+  </w:style>
+  <w:style w:type="paragraph" w:styleId="Heading">
+    <w:name w:val="Heading"/>
+    <w:basedOn w:val="Normal"/>
+    <w:next w:val="TextBody"/>
+    <w:qFormat/>
+    <w:pPr>
+      <w:keepNext w:val="true"/>
+      <w:spacing w:before="240" w:after="120"/>
+    </w:pPr>
+    <w:rPr>
+      <w:rFonts w:ascii="Liberation Sans" w:hAnsi="Liberation Sans" w:eastAsia="Noto Sans CJK SC" w:cs="Lohit Devanagari"/>
+      <w:sz w:val="28"/>
+      <w:szCs w:val="28"/>
+    </w:rPr>
+  </w:style>
+  <w:style w:type="paragraph" w:styleId="TextBody">
+    <w:name w:val="Body Text"/>
+    <w:basedOn w:val="Normal"/>
+    <w:pPr>
+      <w:spacing w:lineRule="auto" w:line="276" w:before="0" w:after="140"/>
+    </w:pPr>
+    <w:rPr/>
+  </w:style>
+  <w:style w:type="paragraph" w:styleId="List">
+    <w:name w:val="List"/>
+    <w:basedOn w:val="TextBody"/>
+    <w:pPr/>
+    <w:rPr>
+      <w:rFonts w:cs="Lohit Devanagari"/>
+    </w:rPr>
+  </w:style>
+  <w:style w:type="paragraph" w:styleId="Caption">
+    <w:name w:val="Caption"/>
+    <w:basedOn w:val="Normal"/>
+    <w:qFormat/>
+    <w:pPr>
+      <w:suppressLineNumbers/>
+      <w:spacing w:before="120" w:after="120"/>
+    </w:pPr>
+    <w:rPr>
+      <w:rFonts w:cs="Lohit Devanagari"/>
+      <w:i/>
+      <w:iCs/>
+      <w:sz w:val="24"/>
+      <w:szCs w:val="24"/>
+    </w:rPr>
+  </w:style>
+  <w:style w:type="paragraph" w:styleId="Index">
+    <w:name w:val="Index"/>
+    <w:basedOn w:val="Normal"/>
+    <w:qFormat/>
+    <w:pPr>
+      <w:suppressLineNumbers/>
+    </w:pPr>
+    <w:rPr>
+      <w:rFonts w:cs="Lohit Devanagari"/>
+    </w:rPr>
+  </w:style>
+  <w:style w:type="paragraph" w:styleId="Title">
+    <w:name w:val="Title"/>
+    <w:basedOn w:val="Normal"/>
+    <w:next w:val="Normal"/>
+    <w:link w:val="TitleChar"/>
+    <w:uiPriority w:val="10"/>
+    <w:qFormat/>
+    <w:rsid w:val="00973188"/>
+    <w:pPr>
+      <w:spacing w:lineRule="auto" w:line="240" w:before="0" w:after="80"/>
+      <w:contextualSpacing/>
+    </w:pPr>
+    <w:rPr>
+      <w:rFonts w:ascii="Aptos Display" w:hAnsi="Aptos Display" w:eastAsia="" w:cs="" w:asciiTheme="majorHAnsi" w:cstheme="majorBidi" w:eastAsiaTheme="majorEastAsia" w:hAnsiTheme="majorHAnsi"/>
+      <w:spacing w:val="-10"/>
+      <w:kern w:val="2"/>
+      <w:sz w:val="56"/>
+      <w:szCs w:val="56"/>
+    </w:rPr>
+  </w:style>
+  <w:style w:type="paragraph" w:styleId="Subtitle">
+    <w:name w:val="Subtitle"/>
+    <w:basedOn w:val="Normal"/>
+    <w:next w:val="Normal"/>
+    <w:link w:val="SubtitleChar"/>
+    <w:uiPriority w:val="11"/>
+    <w:qFormat/>
+    <w:rsid w:val="00973188"/>
+    <w:pPr/>
+    <w:rPr>
+      <w:rFonts w:eastAsia="" w:cs="" w:cstheme="majorBidi" w:eastAsiaTheme="majorEastAsia"/>
+      <w:color w:val="595959" w:themeColor="text1" w:themeTint="a6"/>
+      <w:spacing w:val="15"/>
+      <w:sz w:val="28"/>
+      <w:szCs w:val="28"/>
+    </w:rPr>
+  </w:style>
+  <w:style w:type="paragraph" w:styleId="Quote">
+    <w:name w:val="Quote"/>
+    <w:basedOn w:val="Normal"/>
+    <w:next w:val="Normal"/>
+    <w:link w:val="QuoteChar"/>
+    <w:uiPriority w:val="29"/>
+    <w:qFormat/>
+    <w:rsid w:val="00973188"/>
+    <w:pPr>
+      <w:spacing w:before="160" w:after="160"/>
+      <w:jc w:val="center"/>
+    </w:pPr>
+    <w:rPr>
+      <w:i/>
+      <w:iCs/>
+      <w:color w:val="404040" w:themeColor="text1" w:themeTint="bf"/>
+    </w:rPr>
+  </w:style>
+  <w:style w:type="paragraph" w:styleId="ListParagraph">
+    <w:name w:val="List Paragraph"/>
+    <w:basedOn w:val="Normal"/>
+    <w:uiPriority w:val="34"/>
+    <w:qFormat/>
+    <w:rsid w:val="00973188"/>
+    <w:pPr>
+      <w:spacing w:before="0" w:after="160"/>
+      <w:ind w:left="720" w:hanging="0"/>
+      <w:contextualSpacing/>
+    </w:pPr>
+    <w:rPr/>
+  </w:style>
+  <w:style w:type="paragraph" w:styleId="IntenseQuote">
+    <w:name w:val="Intense Quote"/>
+    <w:basedOn w:val="Normal"/>
+    <w:next w:val="Normal"/>
+    <w:link w:val="IntenseQuoteChar"/>
+    <w:uiPriority w:val="30"/>
+    <w:qFormat/>
+    <w:rsid w:val="00973188"/>
+    <w:pPr>
+      <w:pBdr>
+        <w:top w:val="single" w:sz="4" w:space="10" w:color="0F4761"/>
+        <w:bottom w:val="single" w:sz="4" w:space="10" w:color="0F4761"/>
+      </w:pBdr>
+      <w:spacing w:before="360" w:after="360"/>
+      <w:ind w:left="864" w:right="864" w:hanging="0"/>
+      <w:jc w:val="center"/>
+    </w:pPr>
+    <w:rPr>
+      <w:i/>
+      <w:iCs/>
+      <w:color w:val="0F4761" w:themeColor="accent1" w:themeShade="bf"/>
+    </w:rPr>
+  </w:style>
+  <w:style w:type="numbering" w:styleId="NoList" w:default="1">
+    <w:name w:val="No List"/>
+    <w:uiPriority w:val="99"/>
+    <w:semiHidden/>
+    <w:unhideWhenUsed/>
+    <w:qFormat/>
   </w:style>
   <w:style w:type="table" w:default="1" w:styleId="TableNormal">
     <w:name w:val="Normal Table"/>
@@ -1011,7 +2299,6 @@
     <w:semiHidden/>
     <w:unhideWhenUsed/>
     <w:tblPr>
-      <w:tblInd w:w="0" w:type="dxa"/>
       <w:tblCellMar>
         <w:top w:w="0" w:type="dxa"/>
         <w:left w:w="108" w:type="dxa"/>
@@ -1019,302 +2306,6 @@
         <w:right w:w="108" w:type="dxa"/>
       </w:tblCellMar>
     </w:tblPr>
-  </w:style>
-  <w:style w:type="numbering" w:default="1" w:styleId="NoList">
-    <w:name w:val="No List"/>
-    <w:uiPriority w:val="99"/>
-    <w:semiHidden/>
-    <w:unhideWhenUsed/>
-  </w:style>
-  <w:style w:type="character" w:customStyle="1" w:styleId="Heading1Char">
-    <w:name w:val="Heading 1 Char"/>
-    <w:basedOn w:val="DefaultParagraphFont"/>
-    <w:link w:val="Heading1"/>
-    <w:uiPriority w:val="9"/>
-    <w:rsid w:val="00973188"/>
-    <w:rPr>
-      <w:rFonts w:asciiTheme="majorHAnsi" w:eastAsiaTheme="majorEastAsia" w:hAnsiTheme="majorHAnsi" w:cstheme="majorBidi"/>
-      <w:color w:val="0F4761" w:themeColor="accent1" w:themeShade="BF"/>
-      <w:sz w:val="40"/>
-      <w:szCs w:val="40"/>
-    </w:rPr>
-  </w:style>
-  <w:style w:type="character" w:customStyle="1" w:styleId="Heading2Char">
-    <w:name w:val="Heading 2 Char"/>
-    <w:basedOn w:val="DefaultParagraphFont"/>
-    <w:link w:val="Heading2"/>
-    <w:uiPriority w:val="9"/>
-    <w:semiHidden/>
-    <w:rsid w:val="00973188"/>
-    <w:rPr>
-      <w:rFonts w:asciiTheme="majorHAnsi" w:eastAsiaTheme="majorEastAsia" w:hAnsiTheme="majorHAnsi" w:cstheme="majorBidi"/>
-      <w:color w:val="0F4761" w:themeColor="accent1" w:themeShade="BF"/>
-      <w:sz w:val="32"/>
-      <w:szCs w:val="32"/>
-    </w:rPr>
-  </w:style>
-  <w:style w:type="character" w:customStyle="1" w:styleId="Heading3Char">
-    <w:name w:val="Heading 3 Char"/>
-    <w:basedOn w:val="DefaultParagraphFont"/>
-    <w:link w:val="Heading3"/>
-    <w:uiPriority w:val="9"/>
-    <w:semiHidden/>
-    <w:rsid w:val="00973188"/>
-    <w:rPr>
-      <w:rFonts w:eastAsiaTheme="majorEastAsia" w:cstheme="majorBidi"/>
-      <w:color w:val="0F4761" w:themeColor="accent1" w:themeShade="BF"/>
-      <w:sz w:val="28"/>
-      <w:szCs w:val="28"/>
-    </w:rPr>
-  </w:style>
-  <w:style w:type="character" w:customStyle="1" w:styleId="Heading4Char">
-    <w:name w:val="Heading 4 Char"/>
-    <w:basedOn w:val="DefaultParagraphFont"/>
-    <w:link w:val="Heading4"/>
-    <w:uiPriority w:val="9"/>
-    <w:semiHidden/>
-    <w:rsid w:val="00973188"/>
-    <w:rPr>
-      <w:rFonts w:eastAsiaTheme="majorEastAsia" w:cstheme="majorBidi"/>
-      <w:i/>
-      <w:iCs/>
-      <w:color w:val="0F4761" w:themeColor="accent1" w:themeShade="BF"/>
-    </w:rPr>
-  </w:style>
-  <w:style w:type="character" w:customStyle="1" w:styleId="Heading5Char">
-    <w:name w:val="Heading 5 Char"/>
-    <w:basedOn w:val="DefaultParagraphFont"/>
-    <w:link w:val="Heading5"/>
-    <w:uiPriority w:val="9"/>
-    <w:semiHidden/>
-    <w:rsid w:val="00973188"/>
-    <w:rPr>
-      <w:rFonts w:eastAsiaTheme="majorEastAsia" w:cstheme="majorBidi"/>
-      <w:color w:val="0F4761" w:themeColor="accent1" w:themeShade="BF"/>
-    </w:rPr>
-  </w:style>
-  <w:style w:type="character" w:customStyle="1" w:styleId="Heading6Char">
-    <w:name w:val="Heading 6 Char"/>
-    <w:basedOn w:val="DefaultParagraphFont"/>
-    <w:link w:val="Heading6"/>
-    <w:uiPriority w:val="9"/>
-    <w:semiHidden/>
-    <w:rsid w:val="00973188"/>
-    <w:rPr>
-      <w:rFonts w:eastAsiaTheme="majorEastAsia" w:cstheme="majorBidi"/>
-      <w:i/>
-      <w:iCs/>
-      <w:color w:val="595959" w:themeColor="text1" w:themeTint="A6"/>
-    </w:rPr>
-  </w:style>
-  <w:style w:type="character" w:customStyle="1" w:styleId="Heading7Char">
-    <w:name w:val="Heading 7 Char"/>
-    <w:basedOn w:val="DefaultParagraphFont"/>
-    <w:link w:val="Heading7"/>
-    <w:uiPriority w:val="9"/>
-    <w:semiHidden/>
-    <w:rsid w:val="00973188"/>
-    <w:rPr>
-      <w:rFonts w:eastAsiaTheme="majorEastAsia" w:cstheme="majorBidi"/>
-      <w:color w:val="595959" w:themeColor="text1" w:themeTint="A6"/>
-    </w:rPr>
-  </w:style>
-  <w:style w:type="character" w:customStyle="1" w:styleId="Heading8Char">
-    <w:name w:val="Heading 8 Char"/>
-    <w:basedOn w:val="DefaultParagraphFont"/>
-    <w:link w:val="Heading8"/>
-    <w:uiPriority w:val="9"/>
-    <w:semiHidden/>
-    <w:rsid w:val="00973188"/>
-    <w:rPr>
-      <w:rFonts w:eastAsiaTheme="majorEastAsia" w:cstheme="majorBidi"/>
-      <w:i/>
-      <w:iCs/>
-      <w:color w:val="272727" w:themeColor="text1" w:themeTint="D8"/>
-    </w:rPr>
-  </w:style>
-  <w:style w:type="character" w:customStyle="1" w:styleId="Heading9Char">
-    <w:name w:val="Heading 9 Char"/>
-    <w:basedOn w:val="DefaultParagraphFont"/>
-    <w:link w:val="Heading9"/>
-    <w:uiPriority w:val="9"/>
-    <w:semiHidden/>
-    <w:rsid w:val="00973188"/>
-    <w:rPr>
-      <w:rFonts w:eastAsiaTheme="majorEastAsia" w:cstheme="majorBidi"/>
-      <w:color w:val="272727" w:themeColor="text1" w:themeTint="D8"/>
-    </w:rPr>
-  </w:style>
-  <w:style w:type="paragraph" w:styleId="Title">
-    <w:name w:val="Title"/>
-    <w:basedOn w:val="Normal"/>
-    <w:next w:val="Normal"/>
-    <w:link w:val="TitleChar"/>
-    <w:uiPriority w:val="10"/>
-    <w:qFormat/>
-    <w:rsid w:val="00973188"/>
-    <w:pPr>
-      <w:spacing w:after="80" w:line="240" w:lineRule="auto"/>
-      <w:contextualSpacing/>
-    </w:pPr>
-    <w:rPr>
-      <w:rFonts w:asciiTheme="majorHAnsi" w:eastAsiaTheme="majorEastAsia" w:hAnsiTheme="majorHAnsi" w:cstheme="majorBidi"/>
-      <w:spacing w:val="-10"/>
-      <w:kern w:val="28"/>
-      <w:sz w:val="56"/>
-      <w:szCs w:val="56"/>
-    </w:rPr>
-  </w:style>
-  <w:style w:type="character" w:customStyle="1" w:styleId="TitleChar">
-    <w:name w:val="Title Char"/>
-    <w:basedOn w:val="DefaultParagraphFont"/>
-    <w:link w:val="Title"/>
-    <w:uiPriority w:val="10"/>
-    <w:rsid w:val="00973188"/>
-    <w:rPr>
-      <w:rFonts w:asciiTheme="majorHAnsi" w:eastAsiaTheme="majorEastAsia" w:hAnsiTheme="majorHAnsi" w:cstheme="majorBidi"/>
-      <w:spacing w:val="-10"/>
-      <w:kern w:val="28"/>
-      <w:sz w:val="56"/>
-      <w:szCs w:val="56"/>
-    </w:rPr>
-  </w:style>
-  <w:style w:type="paragraph" w:styleId="Subtitle">
-    <w:name w:val="Subtitle"/>
-    <w:basedOn w:val="Normal"/>
-    <w:next w:val="Normal"/>
-    <w:link w:val="SubtitleChar"/>
-    <w:uiPriority w:val="11"/>
-    <w:qFormat/>
-    <w:rsid w:val="00973188"/>
-    <w:pPr>
-      <w:numPr>
-        <w:ilvl w:val="1"/>
-      </w:numPr>
-    </w:pPr>
-    <w:rPr>
-      <w:rFonts w:eastAsiaTheme="majorEastAsia" w:cstheme="majorBidi"/>
-      <w:color w:val="595959" w:themeColor="text1" w:themeTint="A6"/>
-      <w:spacing w:val="15"/>
-      <w:sz w:val="28"/>
-      <w:szCs w:val="28"/>
-    </w:rPr>
-  </w:style>
-  <w:style w:type="character" w:customStyle="1" w:styleId="SubtitleChar">
-    <w:name w:val="Subtitle Char"/>
-    <w:basedOn w:val="DefaultParagraphFont"/>
-    <w:link w:val="Subtitle"/>
-    <w:uiPriority w:val="11"/>
-    <w:rsid w:val="00973188"/>
-    <w:rPr>
-      <w:rFonts w:eastAsiaTheme="majorEastAsia" w:cstheme="majorBidi"/>
-      <w:color w:val="595959" w:themeColor="text1" w:themeTint="A6"/>
-      <w:spacing w:val="15"/>
-      <w:sz w:val="28"/>
-      <w:szCs w:val="28"/>
-    </w:rPr>
-  </w:style>
-  <w:style w:type="paragraph" w:styleId="Quote">
-    <w:name w:val="Quote"/>
-    <w:basedOn w:val="Normal"/>
-    <w:next w:val="Normal"/>
-    <w:link w:val="QuoteChar"/>
-    <w:uiPriority w:val="29"/>
-    <w:qFormat/>
-    <w:rsid w:val="00973188"/>
-    <w:pPr>
-      <w:spacing w:before="160"/>
-      <w:jc w:val="center"/>
-    </w:pPr>
-    <w:rPr>
-      <w:i/>
-      <w:iCs/>
-      <w:color w:val="404040" w:themeColor="text1" w:themeTint="BF"/>
-    </w:rPr>
-  </w:style>
-  <w:style w:type="character" w:customStyle="1" w:styleId="QuoteChar">
-    <w:name w:val="Quote Char"/>
-    <w:basedOn w:val="DefaultParagraphFont"/>
-    <w:link w:val="Quote"/>
-    <w:uiPriority w:val="29"/>
-    <w:rsid w:val="00973188"/>
-    <w:rPr>
-      <w:i/>
-      <w:iCs/>
-      <w:color w:val="404040" w:themeColor="text1" w:themeTint="BF"/>
-    </w:rPr>
-  </w:style>
-  <w:style w:type="paragraph" w:styleId="ListParagraph">
-    <w:name w:val="List Paragraph"/>
-    <w:basedOn w:val="Normal"/>
-    <w:uiPriority w:val="34"/>
-    <w:qFormat/>
-    <w:rsid w:val="00973188"/>
-    <w:pPr>
-      <w:ind w:left="720"/>
-      <w:contextualSpacing/>
-    </w:pPr>
-  </w:style>
-  <w:style w:type="character" w:styleId="IntenseEmphasis">
-    <w:name w:val="Intense Emphasis"/>
-    <w:basedOn w:val="DefaultParagraphFont"/>
-    <w:uiPriority w:val="21"/>
-    <w:qFormat/>
-    <w:rsid w:val="00973188"/>
-    <w:rPr>
-      <w:i/>
-      <w:iCs/>
-      <w:color w:val="0F4761" w:themeColor="accent1" w:themeShade="BF"/>
-    </w:rPr>
-  </w:style>
-  <w:style w:type="paragraph" w:styleId="IntenseQuote">
-    <w:name w:val="Intense Quote"/>
-    <w:basedOn w:val="Normal"/>
-    <w:next w:val="Normal"/>
-    <w:link w:val="IntenseQuoteChar"/>
-    <w:uiPriority w:val="30"/>
-    <w:qFormat/>
-    <w:rsid w:val="00973188"/>
-    <w:pPr>
-      <w:pBdr>
-        <w:top w:val="single" w:sz="4" w:space="10" w:color="0F4761" w:themeColor="accent1" w:themeShade="BF"/>
-        <w:bottom w:val="single" w:sz="4" w:space="10" w:color="0F4761" w:themeColor="accent1" w:themeShade="BF"/>
-      </w:pBdr>
-      <w:spacing w:before="360" w:after="360"/>
-      <w:ind w:left="864" w:right="864"/>
-      <w:jc w:val="center"/>
-    </w:pPr>
-    <w:rPr>
-      <w:i/>
-      <w:iCs/>
-      <w:color w:val="0F4761" w:themeColor="accent1" w:themeShade="BF"/>
-    </w:rPr>
-  </w:style>
-  <w:style w:type="character" w:customStyle="1" w:styleId="IntenseQuoteChar">
-    <w:name w:val="Intense Quote Char"/>
-    <w:basedOn w:val="DefaultParagraphFont"/>
-    <w:link w:val="IntenseQuote"/>
-    <w:uiPriority w:val="30"/>
-    <w:rsid w:val="00973188"/>
-    <w:rPr>
-      <w:i/>
-      <w:iCs/>
-      <w:color w:val="0F4761" w:themeColor="accent1" w:themeShade="BF"/>
-    </w:rPr>
-  </w:style>
-  <w:style w:type="character" w:styleId="IntenseReference">
-    <w:name w:val="Intense Reference"/>
-    <w:basedOn w:val="DefaultParagraphFont"/>
-    <w:uiPriority w:val="32"/>
-    <w:qFormat/>
-    <w:rsid w:val="00973188"/>
-    <w:rPr>
-      <w:b/>
-      <w:bCs/>
-      <w:smallCaps/>
-      <w:color w:val="0F4761" w:themeColor="accent1" w:themeShade="BF"/>
-      <w:spacing w:val="5"/>
-    </w:rPr>
   </w:style>
 </w:styles>
 </file>

--- a/Lessons/Day_5/Notes/Notes_Day_5.docx
+++ b/Lessons/Day_5/Notes/Notes_Day_5.docx
@@ -3110,6 +3110,75 @@
       <w:proofErr w:type="gramEnd"/>
       <w:r>
         <w:t xml:space="preserve"> let me know if you want to tweak anything further!</w:t>
+      </w:r>
+    </w:p>
+    <w:p/>
+    <w:p/>
+    <w:p>
+      <w:r>
+        <w:t>counter = (counter + 1) % 8</w:t>
+      </w:r>
+    </w:p>
+    <w:p/>
+    <w:p>
+      <w:r>
+        <w:t>Sure! The command `counter = (counter + 1) % 8` is a neat way of incrementing the `counter` variable while looping back to zero after reaching a specified maximum—in this case, `7`.</w:t>
+      </w:r>
+    </w:p>
+    <w:p/>
+    <w:p>
+      <w:r>
+        <w:t>Here’s a breakdown of each part:</w:t>
+      </w:r>
+    </w:p>
+    <w:p/>
+    <w:p>
+      <w:r>
+        <w:t xml:space="preserve">1. **Incrementing the Counter**: </w:t>
+      </w:r>
+    </w:p>
+    <w:p>
+      <w:r>
+        <w:t xml:space="preserve">   - `(counter + 1)` simply adds `1` to the current value of `counter`, moving it to the next count in the sequence. </w:t>
+      </w:r>
+    </w:p>
+    <w:p>
+      <w:r>
+        <w:t xml:space="preserve">   - So, if `counter` starts at `0`, `(counter + 1)` will make it `1`, and so on.</w:t>
+      </w:r>
+    </w:p>
+    <w:p/>
+    <w:p>
+      <w:r>
+        <w:t xml:space="preserve">2. **Modulo Operation (`% 8`)**: </w:t>
+      </w:r>
+    </w:p>
+    <w:p>
+      <w:r>
+        <w:t xml:space="preserve">   - The `%` symbol is the **modulo operator**, which finds the remainder after division. Here, it ensures that `counter` stays within the range of `0` to `7`.</w:t>
+      </w:r>
+    </w:p>
+    <w:p>
+      <w:r>
+        <w:t xml:space="preserve">   - When `counter + 1` reaches `8`, the expression becomes `8 % 8`, which equals `0`, looping `counter` back to zero.</w:t>
+      </w:r>
+    </w:p>
+    <w:p/>
+    <w:p>
+      <w:r>
+        <w:t>3. **Result**:</w:t>
+      </w:r>
+    </w:p>
+    <w:p>
+      <w:r>
+        <w:lastRenderedPageBreak/>
+        <w:t xml:space="preserve">   - This line makes `counter` count up by `1` each loop cycle, resetting to `0` when it reaches `8`. So `counter` cycles through `0, 1, 2, ..., 7` repeatedly.</w:t>
+      </w:r>
+    </w:p>
+    <w:p/>
+    <w:p>
+      <w:r>
+        <w:t>Using this approach is efficient for creating a repeating cycle and is especially handy in cases like binary counting, where each value represents a specific combination of LED states or binary outputs.</w:t>
       </w:r>
     </w:p>
     <w:sectPr>
@@ -3729,6 +3798,7 @@
   <w:style w:type="character" w:default="1" w:styleId="DefaultParagraphFont">
     <w:name w:val="Default Paragraph Font"/>
     <w:uiPriority w:val="1"/>
+    <w:semiHidden/>
     <w:unhideWhenUsed/>
   </w:style>
   <w:style w:type="table" w:default="1" w:styleId="TableNormal">
